--- a/doc/Software Requirements Specification.docx
+++ b/doc/Software Requirements Specification.docx
@@ -1775,20 +1775,22 @@
       </w:r>
     </w:p>
     <w:p>
-      <w:pPr>
+      <w:r>
         <w:rPr>
           <w:rFonts w:hint="eastAsia"/>
         </w:rPr>
-      </w:pPr>
-      <w:r>
+        <w:t>A</w:t>
+      </w:r>
+      <w:r>
+        <w:t>nd this document is for software engineering practice.</w:t>
+      </w:r>
+    </w:p>
+    <w:p>
+      <w:pPr>
         <w:rPr>
           <w:rFonts w:hint="eastAsia"/>
         </w:rPr>
-        <w:t>A</w:t>
-      </w:r>
-      <w:r>
-        <w:t>nd this document is for software engineering practice.</w:t>
-      </w:r>
+      </w:pPr>
     </w:p>
     <w:p>
       <w:pPr>
@@ -2028,6 +2030,7 @@
       <w:bookmarkStart w:id="14" w:name="_Toc439994670"/>
       <w:bookmarkStart w:id="15" w:name="_Toc25319675"/>
       <w:r>
+        <w:lastRenderedPageBreak/>
         <w:t>Product Scope</w:t>
       </w:r>
       <w:bookmarkEnd w:id="14"/>
@@ -2057,7 +2060,6 @@
         <w:pStyle w:val="template"/>
       </w:pPr>
       <w:r>
-        <w:lastRenderedPageBreak/>
         <w:t>&lt;Provide a short description of the software being specified and its purpose, including relevant benefits, objectives, and goals. Relate the software to corporate goals or business strategies. If a separate vision and scope document is available, refer to it rather than duplicating its contents here.&gt;</w:t>
       </w:r>
     </w:p>
@@ -2191,6 +2193,7 @@
           <w:szCs w:val="22"/>
         </w:rPr>
       </w:pPr>
+      <w:proofErr w:type="gramStart"/>
       <w:r>
         <w:rPr>
           <w:rFonts w:ascii="Arial" w:hAnsi="Arial" w:cs="Arial"/>
@@ -2205,7 +2208,16 @@
           <w:sz w:val="22"/>
           <w:szCs w:val="22"/>
         </w:rPr>
-        <w:t>(Called the system’s context in the </w:t>
+        <w:t>(</w:t>
+      </w:r>
+      <w:proofErr w:type="gramEnd"/>
+      <w:r>
+        <w:rPr>
+          <w:rFonts w:ascii="Arial" w:hAnsi="Arial" w:cs="Arial"/>
+          <w:sz w:val="22"/>
+          <w:szCs w:val="22"/>
+        </w:rPr>
+        <w:t>Called the system’s context in the </w:t>
       </w:r>
       <w:r>
         <w:rPr>
@@ -2388,7 +2400,17 @@
           <w:sz w:val="22"/>
           <w:szCs w:val="22"/>
         </w:rPr>
-        <w:t>Use the UML to create labeled actor icons for each user class. Create actor icons for each class of user. Create actor icons for each external system with which your system will interface. An external clock that sends periodic messages to the system is an actor, for example. Create entities for (the parts of) your system to provide a clear explanation of the environment of your system. Use lines to show which units are related and which are not. Label these relationships. In this section, provide descriptions of the external interfaces (represented by actors).</w:t>
+        <w:t xml:space="preserve">Use the UML to create labeled actor icons for each user class. Create actor icons for each class of user. Create actor icons for each external system with which your system will interface. An external clock that sends periodic messages to the system is an actor, for example. Create entities for (the parts of) your system to provide a clear explanation of the environment of your system. Use lines to </w:t>
+      </w:r>
+      <w:r>
+        <w:rPr>
+          <w:rFonts w:ascii="Arial" w:hAnsi="Arial" w:cs="Arial"/>
+          <w:spacing w:val="-3"/>
+          <w:sz w:val="22"/>
+          <w:szCs w:val="22"/>
+        </w:rPr>
+        <w:lastRenderedPageBreak/>
+        <w:t>show which units are related and which are not. Label these relationships. In this section, provide descriptions of the external interfaces (represented by actors).</w:t>
       </w:r>
       <w:r>
         <w:t>&gt;</w:t>
@@ -2450,7 +2472,6 @@
           <w:sz w:val="26"/>
           <w:szCs w:val="26"/>
         </w:rPr>
-        <w:lastRenderedPageBreak/>
         <w:t>UML Class diagram / Composite Structure Diagram</w:t>
       </w:r>
       <w:r>
@@ -2965,6 +2986,7 @@
           <w:sz w:val="22"/>
           <w:szCs w:val="22"/>
         </w:rPr>
+        <w:lastRenderedPageBreak/>
         <w:t> </w:t>
       </w:r>
     </w:p>
@@ -3045,7 +3067,6 @@
           <w:sz w:val="22"/>
           <w:szCs w:val="22"/>
         </w:rPr>
-        <w:lastRenderedPageBreak/>
         <w:t>Initial Step-By-Step Description</w:t>
       </w:r>
     </w:p>
@@ -3612,7 +3633,17 @@
           <w:sz w:val="22"/>
           <w:szCs w:val="22"/>
         </w:rPr>
-        <w:t>This section includes constraints such as minimum memory requirements, regulatory policies, timing considerations, reliability and standards such as process or documentation standards. Remember that </w:t>
+        <w:t xml:space="preserve">This section includes constraints such as minimum memory requirements, regulatory policies, timing considerations, reliability and standards such as process or documentation standards. Remember </w:t>
+      </w:r>
+      <w:r>
+        <w:rPr>
+          <w:rFonts w:ascii="Arial" w:hAnsi="Arial" w:cs="Arial"/>
+          <w:spacing w:val="-3"/>
+          <w:sz w:val="22"/>
+          <w:szCs w:val="22"/>
+        </w:rPr>
+        <w:lastRenderedPageBreak/>
+        <w:t>that </w:t>
       </w:r>
       <w:r>
         <w:rPr>
@@ -4937,7 +4968,6 @@
           <w:sz w:val="22"/>
           <w:szCs w:val="22"/>
         </w:rPr>
-        <w:lastRenderedPageBreak/>
         <w:t>In the Basic Path, repetition can be indicated as follows:</w:t>
       </w:r>
     </w:p>
@@ -5377,6 +5407,7 @@
       <w:bookmarkStart w:id="34" w:name="_Toc439994692"/>
       <w:bookmarkStart w:id="35" w:name="_Toc25319688"/>
       <w:r>
+        <w:lastRenderedPageBreak/>
         <w:t>Security Requirements</w:t>
       </w:r>
       <w:bookmarkEnd w:id="34"/>
@@ -5387,11 +5418,7 @@
         <w:pStyle w:val="template"/>
       </w:pPr>
       <w:r>
-        <w:t xml:space="preserve">&lt;Specify any requirements regarding security or privacy issues surrounding use of the product or protection of the data used or created by the product. Define any user identity authentication </w:t>
-      </w:r>
-      <w:r>
-        <w:lastRenderedPageBreak/>
-        <w:t>requirements. Refer to any external policies or regulations containing security issues that affect the product. Define any security or privacy certifications that must be satisfied.&gt;</w:t>
+        <w:t>&lt;Specify any requirements regarding security or privacy issues surrounding use of the product or protection of the data used or created by the product. Define any user identity authentication requirements. Refer to any external policies or regulations containing security issues that affect the product. Define any security or privacy certifications that must be satisfied.&gt;</w:t>
       </w:r>
     </w:p>
     <w:p>

--- a/doc/Software Requirements Specification.docx
+++ b/doc/Software Requirements Specification.docx
@@ -38,13 +38,7 @@
         <w:t>&lt;</w:t>
       </w:r>
       <w:r>
-        <w:t xml:space="preserve"> </w:t>
-      </w:r>
-      <w:r>
-        <w:t>Virtual Room Reservation</w:t>
-      </w:r>
-      <w:r>
-        <w:t xml:space="preserve"> </w:t>
+        <w:t xml:space="preserve"> Virtual Room Reservation </w:t>
       </w:r>
       <w:r>
         <w:t>&gt;</w:t>
@@ -1765,32 +1759,8 @@
     </w:p>
     <w:p>
       <w:r>
-        <w:rPr>
-          <w:rFonts w:hint="eastAsia"/>
-        </w:rPr>
-        <w:t>T</w:t>
-      </w:r>
-      <w:r>
-        <w:t>his document contains the requirement of entire Virtual Room Reservation.</w:t>
-      </w:r>
-    </w:p>
-    <w:p>
-      <w:r>
-        <w:rPr>
-          <w:rFonts w:hint="eastAsia"/>
-        </w:rPr>
-        <w:t>A</w:t>
-      </w:r>
-      <w:r>
-        <w:t>nd this document is for software engineering practice.</w:t>
-      </w:r>
-    </w:p>
-    <w:p>
-      <w:pPr>
-        <w:rPr>
-          <w:rFonts w:hint="eastAsia"/>
-        </w:rPr>
-      </w:pPr>
+        <w:t>This document specifies the software requirements for the Online Classroom Reservation system, aimed at digitizing and streamlining the process of reserving classrooms in educational institutions. It encompasses the complete requirements and is intended as a guideline for the development and implementation of the system, adhering to best practices in software engineering. This SRS covers the entire system, focusing on user interaction, data management, and system functionality.</w:t>
+      </w:r>
     </w:p>
     <w:p>
       <w:pPr>
@@ -1841,8 +1811,68 @@
       <w:bookmarkEnd w:id="11"/>
     </w:p>
     <w:p>
-      <w:r>
-        <w:t>No Big Terms. Not yet.</w:t>
+      <w:pPr>
+        <w:pStyle w:val="a9"/>
+        <w:numPr>
+          <w:ilvl w:val="0"/>
+          <w:numId w:val="3"/>
+        </w:numPr>
+        <w:ind w:leftChars="0"/>
+      </w:pPr>
+      <w:r>
+        <w:t>User: Individuals who interact with the system, including students, faculty, and administrative staff.</w:t>
+      </w:r>
+    </w:p>
+    <w:p>
+      <w:pPr>
+        <w:pStyle w:val="a9"/>
+        <w:numPr>
+          <w:ilvl w:val="0"/>
+          <w:numId w:val="3"/>
+        </w:numPr>
+        <w:ind w:leftChars="0"/>
+      </w:pPr>
+      <w:r>
+        <w:t>Classroom: Physical or virtual spaces available for reservation.</w:t>
+      </w:r>
+    </w:p>
+    <w:p>
+      <w:pPr>
+        <w:pStyle w:val="a9"/>
+        <w:numPr>
+          <w:ilvl w:val="0"/>
+          <w:numId w:val="3"/>
+        </w:numPr>
+        <w:ind w:leftChars="0"/>
+      </w:pPr>
+      <w:r>
+        <w:t>Reservation: The action or process of booking a classroom.</w:t>
+      </w:r>
+    </w:p>
+    <w:p>
+      <w:pPr>
+        <w:pStyle w:val="a9"/>
+        <w:numPr>
+          <w:ilvl w:val="0"/>
+          <w:numId w:val="3"/>
+        </w:numPr>
+        <w:ind w:leftChars="0"/>
+      </w:pPr>
+      <w:r>
+        <w:t>Schedule: The system component managing the availability and booking times of classrooms.</w:t>
+      </w:r>
+    </w:p>
+    <w:p>
+      <w:pPr>
+        <w:pStyle w:val="a9"/>
+        <w:numPr>
+          <w:ilvl w:val="0"/>
+          <w:numId w:val="3"/>
+        </w:numPr>
+        <w:ind w:leftChars="0"/>
+      </w:pPr>
+      <w:r>
+        <w:t>Authentication: The process of verifying the identity of a user.</w:t>
       </w:r>
     </w:p>
     <w:p/>
@@ -1926,6 +1956,9 @@
     <w:p>
       <w:pPr>
         <w:pStyle w:val="2"/>
+        <w:rPr>
+          <w:rFonts w:hint="eastAsia"/>
+        </w:rPr>
       </w:pPr>
       <w:bookmarkStart w:id="12" w:name="_Toc439994669"/>
       <w:bookmarkStart w:id="13" w:name="_Toc25319674"/>
@@ -1945,20 +1978,14 @@
         <w:rPr>
           <w:lang w:eastAsia="zh-TW"/>
         </w:rPr>
-        <w:t xml:space="preserve">This document is for </w:t>
-      </w:r>
-      <w:r>
+        <w:t>This document is intended for the professors overseeing the project and the development team. Professors will gain insight into how the system will meet their operational needs, while developers will find detailed specifications for building the system. Readers should start with the overview in Section 1, then proceed to Section 2 for a general description, and finally focus on the detailed requirements in Section 3.</w:t>
+      </w:r>
+    </w:p>
+    <w:p>
+      <w:pPr>
         <w:rPr>
           <w:lang w:eastAsia="zh-TW"/>
         </w:rPr>
-        <w:t>professor and developers of this system.</w:t>
-      </w:r>
-    </w:p>
-    <w:p>
-      <w:pPr>
-        <w:rPr>
-          <w:lang w:eastAsia="zh-TW"/>
-        </w:rPr>
       </w:pPr>
     </w:p>
     <w:p>
@@ -1966,7 +1993,11 @@
         <w:pStyle w:val="template"/>
       </w:pPr>
       <w:r>
-        <w:t xml:space="preserve">&lt;Describe the different types of reader that the document is intended for, such as developers, project managers, marketing staff, users, testers, and documentation writers. Describe what the rest of this SRS contains and how it is organized. Suggest a sequence for reading the document, beginning with the overview </w:t>
+        <w:t xml:space="preserve">&lt;Describe the different types of reader that the document is intended for, such as developers, project managers, marketing staff, users, testers, and documentation writers. Describe what the rest of this SRS contains and how it is organized. Suggest a sequence for reading the document, </w:t>
+      </w:r>
+      <w:r>
+        <w:lastRenderedPageBreak/>
+        <w:t xml:space="preserve">beginning with the overview </w:t>
       </w:r>
       <w:proofErr w:type="gramStart"/>
       <w:r>
@@ -2030,7 +2061,6 @@
       <w:bookmarkStart w:id="14" w:name="_Toc439994670"/>
       <w:bookmarkStart w:id="15" w:name="_Toc25319675"/>
       <w:r>
-        <w:lastRenderedPageBreak/>
         <w:t>Product Scope</w:t>
       </w:r>
       <w:bookmarkEnd w:id="14"/>
@@ -2038,22 +2068,13 @@
     </w:p>
     <w:p>
       <w:r>
-        <w:rPr>
-          <w:rFonts w:hint="eastAsia"/>
-        </w:rPr>
-        <w:t>T</w:t>
-      </w:r>
-      <w:r>
-        <w:t xml:space="preserve">his software focus on enhancing classroom reservation </w:t>
-      </w:r>
-      <w:proofErr w:type="gramStart"/>
-      <w:r>
-        <w:t>efficiency, and</w:t>
-      </w:r>
-      <w:proofErr w:type="gramEnd"/>
-      <w:r>
-        <w:t xml:space="preserve"> turn all the process online and automated. </w:t>
-      </w:r>
+        <w:t>The Online Classroom Reservation software is a solution designed to automate and optimize the process of booking classrooms. By transitioning to an online platform, the system aims to enhance efficiency, reduce manual workload, and improve resource utilization. This aligns with the institution's goal of modernizing its infrastructure and providing a seamless experience for staff and students.</w:t>
+      </w:r>
+    </w:p>
+    <w:p>
+      <w:pPr>
+        <w:pStyle w:val="template"/>
+      </w:pPr>
     </w:p>
     <w:p>
       <w:pPr>
@@ -2108,6 +2129,11 @@
         <w:t>othing.</w:t>
       </w:r>
     </w:p>
+    <w:p>
+      <w:r>
+        <w:t>References to be added as needed, including user interface style guides, regulatory standards, and relevant technical documentation.</w:t>
+      </w:r>
+    </w:p>
     <w:p/>
     <w:p>
       <w:pPr>
@@ -2186,6 +2212,11 @@
       <w:bookmarkEnd w:id="20"/>
     </w:p>
     <w:p>
+      <w:r>
+        <w:t>The system comprises a front-end interface for users, a back-end server handling data processing, and a database managing user and classroom information. It interfaces with external systems like institutional databases for user verification. UML diagrams illustrating the system environment and interactions will be provided.</w:t>
+      </w:r>
+    </w:p>
+    <w:p>
       <w:pPr>
         <w:rPr>
           <w:rFonts w:ascii="Arial" w:hAnsi="Arial" w:cs="Arial"/>
@@ -2200,6 +2231,7 @@
           <w:sz w:val="22"/>
           <w:szCs w:val="22"/>
         </w:rPr>
+        <w:lastRenderedPageBreak/>
         <w:t>&lt;</w:t>
       </w:r>
       <w:r>
@@ -2400,17 +2432,7 @@
           <w:sz w:val="22"/>
           <w:szCs w:val="22"/>
         </w:rPr>
-        <w:t xml:space="preserve">Use the UML to create labeled actor icons for each user class. Create actor icons for each class of user. Create actor icons for each external system with which your system will interface. An external clock that sends periodic messages to the system is an actor, for example. Create entities for (the parts of) your system to provide a clear explanation of the environment of your system. Use lines to </w:t>
-      </w:r>
-      <w:r>
-        <w:rPr>
-          <w:rFonts w:ascii="Arial" w:hAnsi="Arial" w:cs="Arial"/>
-          <w:spacing w:val="-3"/>
-          <w:sz w:val="22"/>
-          <w:szCs w:val="22"/>
-        </w:rPr>
-        <w:lastRenderedPageBreak/>
-        <w:t>show which units are related and which are not. Label these relationships. In this section, provide descriptions of the external interfaces (represented by actors).</w:t>
+        <w:t>Use the UML to create labeled actor icons for each user class. Create actor icons for each class of user. Create actor icons for each external system with which your system will interface. An external clock that sends periodic messages to the system is an actor, for example. Create entities for (the parts of) your system to provide a clear explanation of the environment of your system. Use lines to show which units are related and which are not. Label these relationships. In this section, provide descriptions of the external interfaces (represented by actors).</w:t>
       </w:r>
       <w:r>
         <w:t>&gt;</w:t>
@@ -2521,6 +2543,12 @@
       <w:bookmarkEnd w:id="21"/>
     </w:p>
     <w:p>
+      <w:r>
+        <w:t>The system provides functionalities such as user registration and login, classroom searching, reservation making, and schedule management. A detailed overview of these functionalities will be cross-referenced with use case descriptions in Section 3.</w:t>
+      </w:r>
+    </w:p>
+    <w:p/>
+    <w:p>
       <w:pPr>
         <w:rPr>
           <w:rFonts w:ascii="Arial" w:hAnsi="Arial" w:cs="Arial"/>
@@ -2720,7 +2748,16 @@
           <w:sz w:val="22"/>
           <w:szCs w:val="22"/>
         </w:rPr>
-        <w:t>The first step is to list all the use cases that might be part of the product. Each of these is classified as essential, desired (conditional) or optional. (Alternatively, the optional use cases may be delayed to the System Evolution section.)</w:t>
+        <w:t xml:space="preserve">The first step is to list all the use cases that might be part of the product. Each of these is classified as essential, desired (conditional) or optional. (Alternatively, the optional use cases may be delayed to the System Evolution </w:t>
+      </w:r>
+      <w:r>
+        <w:rPr>
+          <w:rFonts w:ascii="Arial" w:hAnsi="Arial" w:cs="Arial"/>
+          <w:sz w:val="22"/>
+          <w:szCs w:val="22"/>
+        </w:rPr>
+        <w:lastRenderedPageBreak/>
+        <w:t>section.)</w:t>
       </w:r>
       <w:r>
         <w:rPr>
@@ -2986,7 +3023,6 @@
           <w:sz w:val="22"/>
           <w:szCs w:val="22"/>
         </w:rPr>
-        <w:lastRenderedPageBreak/>
         <w:t> </w:t>
       </w:r>
     </w:p>
@@ -3377,6 +3413,12 @@
       <w:bookmarkEnd w:id="22"/>
     </w:p>
     <w:p>
+      <w:r>
+        <w:t>The interface is designed for users with varying levels of technical expertise. It will feature intuitive navigation, simple reservation processes, and clear error messages. Prototyping will be used to refine the interface, ensuring consistency and user-friendliness.</w:t>
+      </w:r>
+    </w:p>
+    <w:p/>
+    <w:p>
       <w:pPr>
         <w:pStyle w:val="template"/>
       </w:pPr>
@@ -3388,7 +3430,15 @@
           <w:rStyle w:val="apple-style-span"/>
           <w:color w:val="000000"/>
         </w:rPr>
-        <w:t>Describe the characteristics of the intended user in terms of experience and technical expertise. At a minimum, give the characteristics of the interface for each class of users, that is, screen formats, page/window layouts, content of reports or menus. How should the system appear to the user? How detailed should error messages be? If you are using prototyping, sample interfaces may be provided but make clear what</w:t>
+        <w:t xml:space="preserve">Describe the characteristics of the intended user in terms of experience and technical expertise. At a minimum, give the characteristics of the interface for each class of users, that is, screen formats, page/window layouts, content of reports or menus. How should the system appear to the user? How detailed should error messages be? If you are using prototyping, sample interfaces </w:t>
+      </w:r>
+      <w:r>
+        <w:rPr>
+          <w:rStyle w:val="apple-style-span"/>
+          <w:color w:val="000000"/>
+        </w:rPr>
+        <w:lastRenderedPageBreak/>
+        <w:t>may be provided but make clear what</w:t>
       </w:r>
       <w:r>
         <w:rPr>
@@ -3539,6 +3589,48 @@
       </w:r>
       <w:bookmarkEnd w:id="23"/>
     </w:p>
+    <w:p/>
+    <w:p>
+      <w:pPr>
+        <w:pStyle w:val="a9"/>
+        <w:numPr>
+          <w:ilvl w:val="0"/>
+          <w:numId w:val="4"/>
+        </w:numPr>
+        <w:ind w:leftChars="0"/>
+      </w:pPr>
+      <w:r>
+        <w:t>Data Security and Privacy: Secure password protocols, encrypted storage, and real-time database updates.</w:t>
+      </w:r>
+    </w:p>
+    <w:p>
+      <w:pPr>
+        <w:pStyle w:val="a9"/>
+        <w:numPr>
+          <w:ilvl w:val="0"/>
+          <w:numId w:val="4"/>
+        </w:numPr>
+        <w:ind w:leftChars="0"/>
+      </w:pPr>
+      <w:r>
+        <w:t>User-Friendly Registration: Simplified registration process requiring minimal user information.</w:t>
+      </w:r>
+    </w:p>
+    <w:p>
+      <w:pPr>
+        <w:pStyle w:val="a9"/>
+        <w:numPr>
+          <w:ilvl w:val="0"/>
+          <w:numId w:val="4"/>
+        </w:numPr>
+        <w:ind w:leftChars="0"/>
+      </w:pPr>
+      <w:r>
+        <w:t>Real-Time Availability: Database update latency not exceeding 0.5 seconds.</w:t>
+      </w:r>
+    </w:p>
+    <w:p/>
+    <w:p/>
     <w:p>
       <w:pPr>
         <w:rPr>
@@ -3633,17 +3725,7 @@
           <w:sz w:val="22"/>
           <w:szCs w:val="22"/>
         </w:rPr>
-        <w:t xml:space="preserve">This section includes constraints such as minimum memory requirements, regulatory policies, timing considerations, reliability and standards such as process or documentation standards. Remember </w:t>
-      </w:r>
-      <w:r>
-        <w:rPr>
-          <w:rFonts w:ascii="Arial" w:hAnsi="Arial" w:cs="Arial"/>
-          <w:spacing w:val="-3"/>
-          <w:sz w:val="22"/>
-          <w:szCs w:val="22"/>
-        </w:rPr>
-        <w:lastRenderedPageBreak/>
-        <w:t>that </w:t>
+        <w:t>This section includes constraints such as minimum memory requirements, regulatory policies, timing considerations, reliability and standards such as process or documentation standards. Remember that </w:t>
       </w:r>
       <w:r>
         <w:rPr>
@@ -3725,12 +3807,143 @@
     </w:p>
     <w:p>
       <w:pPr>
+        <w:pStyle w:val="a9"/>
+        <w:numPr>
+          <w:ilvl w:val="0"/>
+          <w:numId w:val="2"/>
+        </w:numPr>
         <w:spacing w:line="240" w:lineRule="auto"/>
+        <w:ind w:leftChars="0"/>
         <w:rPr>
           <w:rFonts w:ascii="Times New Roman" w:hAnsi="Times New Roman"/>
           <w:szCs w:val="24"/>
         </w:rPr>
       </w:pPr>
+      <w:r>
+        <w:rPr>
+          <w:rFonts w:ascii="Times New Roman" w:hAnsi="Times New Roman"/>
+          <w:szCs w:val="24"/>
+        </w:rPr>
+        <w:t>Data Security and Privacy: The system must be secure</w:t>
+      </w:r>
+      <w:r>
+        <w:rPr>
+          <w:rFonts w:ascii="Times New Roman" w:hAnsi="Times New Roman"/>
+          <w:szCs w:val="24"/>
+        </w:rPr>
+        <w:t>.</w:t>
+      </w:r>
+      <w:r>
+        <w:rPr>
+          <w:rFonts w:ascii="Times New Roman" w:hAnsi="Times New Roman"/>
+          <w:szCs w:val="24"/>
+        </w:rPr>
+        <w:t xml:space="preserve"> The password entered must be asterisk, stored in Data</w:t>
+      </w:r>
+      <w:r>
+        <w:rPr>
+          <w:rFonts w:ascii="Times New Roman" w:hAnsi="Times New Roman"/>
+          <w:szCs w:val="24"/>
+        </w:rPr>
+        <w:t>b</w:t>
+      </w:r>
+      <w:r>
+        <w:rPr>
+          <w:rFonts w:ascii="Times New Roman" w:hAnsi="Times New Roman"/>
+          <w:szCs w:val="24"/>
+        </w:rPr>
+        <w:t xml:space="preserve">ase in an encrypted manner. The password must be at least </w:t>
+      </w:r>
+      <w:r>
+        <w:rPr>
+          <w:rFonts w:ascii="Times New Roman" w:hAnsi="Times New Roman"/>
+          <w:szCs w:val="24"/>
+        </w:rPr>
+        <w:t>8</w:t>
+      </w:r>
+      <w:r>
+        <w:rPr>
+          <w:rFonts w:ascii="Times New Roman" w:hAnsi="Times New Roman"/>
+          <w:szCs w:val="24"/>
+        </w:rPr>
+        <w:t xml:space="preserve"> characters, including English and numbers, and uppercase and lowercase characters.</w:t>
+      </w:r>
+    </w:p>
+    <w:p>
+      <w:pPr>
+        <w:spacing w:line="240" w:lineRule="auto"/>
+        <w:rPr>
+          <w:rFonts w:ascii="Times New Roman" w:hAnsi="Times New Roman"/>
+          <w:szCs w:val="24"/>
+        </w:rPr>
+      </w:pPr>
+    </w:p>
+    <w:p>
+      <w:pPr>
+        <w:pStyle w:val="a9"/>
+        <w:numPr>
+          <w:ilvl w:val="0"/>
+          <w:numId w:val="2"/>
+        </w:numPr>
+        <w:spacing w:line="240" w:lineRule="auto"/>
+        <w:ind w:leftChars="0"/>
+        <w:rPr>
+          <w:rFonts w:ascii="Times New Roman" w:hAnsi="Times New Roman"/>
+          <w:szCs w:val="24"/>
+        </w:rPr>
+      </w:pPr>
+      <w:r>
+        <w:rPr>
+          <w:rFonts w:ascii="Times New Roman" w:hAnsi="Times New Roman" w:hint="eastAsia"/>
+          <w:szCs w:val="24"/>
+        </w:rPr>
+        <w:t>User-Friendly Registration: To register an account, you only need to fill in the minimum (name, email, password), and the other parts are optional.</w:t>
+      </w:r>
+    </w:p>
+    <w:p>
+      <w:pPr>
+        <w:spacing w:line="240" w:lineRule="auto"/>
+        <w:rPr>
+          <w:rFonts w:ascii="Times New Roman" w:hAnsi="Times New Roman" w:hint="eastAsia"/>
+          <w:szCs w:val="24"/>
+        </w:rPr>
+      </w:pPr>
+    </w:p>
+    <w:p>
+      <w:pPr>
+        <w:pStyle w:val="a9"/>
+        <w:numPr>
+          <w:ilvl w:val="0"/>
+          <w:numId w:val="2"/>
+        </w:numPr>
+        <w:spacing w:line="240" w:lineRule="auto"/>
+        <w:ind w:leftChars="0"/>
+        <w:rPr>
+          <w:rFonts w:ascii="Times New Roman" w:hAnsi="Times New Roman"/>
+          <w:szCs w:val="24"/>
+        </w:rPr>
+      </w:pPr>
+      <w:r>
+        <w:rPr>
+          <w:rFonts w:ascii="Times New Roman" w:hAnsi="Times New Roman" w:hint="eastAsia"/>
+          <w:szCs w:val="24"/>
+        </w:rPr>
+        <w:t>Real-Time Availability: Data</w:t>
+      </w:r>
+      <w:r>
+        <w:rPr>
+          <w:rFonts w:ascii="Times New Roman" w:hAnsi="Times New Roman"/>
+          <w:szCs w:val="24"/>
+        </w:rPr>
+        <w:t>b</w:t>
+      </w:r>
+      <w:r>
+        <w:rPr>
+          <w:rFonts w:ascii="Times New Roman" w:hAnsi="Times New Roman" w:hint="eastAsia"/>
+          <w:szCs w:val="24"/>
+        </w:rPr>
+        <w:t>ase needs to be updated within 0.5 seconds.</w:t>
+      </w:r>
     </w:p>
     <w:p>
       <w:pPr>
@@ -3740,6 +3953,7 @@
       <w:bookmarkStart w:id="25" w:name="_Toc441230986"/>
       <w:bookmarkStart w:id="26" w:name="_Toc25319682"/>
       <w:r>
+        <w:lastRenderedPageBreak/>
         <w:t>Requirements</w:t>
       </w:r>
       <w:bookmarkEnd w:id="24"/>
@@ -3759,6 +3973,13 @@
       </w:r>
       <w:bookmarkEnd w:id="27"/>
     </w:p>
+    <w:p/>
+    <w:p>
+      <w:r>
+        <w:t>The system will interface with user devices, institutional databases, and potentially other scheduling systems. All interfaces will be detailed in this section.</w:t>
+      </w:r>
+    </w:p>
+    <w:p/>
     <w:p>
       <w:pPr>
         <w:pStyle w:val="template"/>
@@ -3889,6 +4110,13 @@
       </w:r>
       <w:bookmarkEnd w:id="28"/>
     </w:p>
+    <w:p/>
+    <w:p>
+      <w:r>
+        <w:t>A detailed specification of each system functionality, including use case name, priority, trigger, precondition, basic path, alternative paths, postconditions, exception paths, and additional notes. UML diagrams will supplement these descriptions.</w:t>
+      </w:r>
+    </w:p>
+    <w:p/>
     <w:p>
       <w:pPr>
         <w:rPr>
@@ -5086,7 +5314,6 @@
       <w:pPr>
         <w:pStyle w:val="Web"/>
         <w:rPr>
-          <w:rFonts w:hint="eastAsia"/>
           <w:color w:val="C00000"/>
         </w:rPr>
       </w:pPr>
@@ -5347,6 +5574,13 @@
       <w:bookmarkEnd w:id="30"/>
       <w:bookmarkEnd w:id="31"/>
     </w:p>
+    <w:p/>
+    <w:p>
+      <w:r>
+        <w:t>Performance requirements will be specified to guide design choices, including response times and system capacity.</w:t>
+      </w:r>
+    </w:p>
+    <w:p/>
     <w:p>
       <w:pPr>
         <w:pStyle w:val="template"/>
@@ -5393,10 +5627,18 @@
       <w:bookmarkEnd w:id="33"/>
     </w:p>
     <w:p>
+      <w:r>
+        <w:t>Safety requirements will be outlined, including data integrity and system operation safeguards.</w:t>
+      </w:r>
+    </w:p>
+    <w:p/>
+    <w:p/>
+    <w:p>
       <w:pPr>
         <w:pStyle w:val="template"/>
       </w:pPr>
       <w:r>
+        <w:lastRenderedPageBreak/>
         <w:t>&lt;Specify those requirements that are concerned with possible loss, damage, or harm that could result from the use of the product. Define any safeguards or actions that must be taken, as well as actions that must be prevented. Refer to any external policies or regulations that state safety issues that affect the product’s design or use. Define any safety certifications that must be satisfied.&gt;</w:t>
       </w:r>
     </w:p>
@@ -5407,12 +5649,17 @@
       <w:bookmarkStart w:id="34" w:name="_Toc439994692"/>
       <w:bookmarkStart w:id="35" w:name="_Toc25319688"/>
       <w:r>
-        <w:lastRenderedPageBreak/>
         <w:t>Security Requirements</w:t>
       </w:r>
       <w:bookmarkEnd w:id="34"/>
       <w:bookmarkEnd w:id="35"/>
     </w:p>
+    <w:p>
+      <w:r>
+        <w:t>Security measures for user authentication, data privacy, and</w:t>
+      </w:r>
+    </w:p>
+    <w:p/>
     <w:p>
       <w:pPr>
         <w:pStyle w:val="template"/>
@@ -5711,8 +5958,356 @@
       <w:lvlJc w:val="left"/>
     </w:lvl>
   </w:abstractNum>
+  <w:abstractNum w:abstractNumId="1" w15:restartNumberingAfterBreak="0">
+    <w:nsid w:val="1B0A022F"/>
+    <w:multiLevelType w:val="hybridMultilevel"/>
+    <w:tmpl w:val="CA941768"/>
+    <w:lvl w:ilvl="0" w:tplc="04090001">
+      <w:start w:val="1"/>
+      <w:numFmt w:val="bullet"/>
+      <w:lvlText w:val=""/>
+      <w:lvlJc w:val="left"/>
+      <w:pPr>
+        <w:ind w:left="480" w:hanging="480"/>
+      </w:pPr>
+      <w:rPr>
+        <w:rFonts w:ascii="Wingdings" w:hAnsi="Wingdings" w:hint="default"/>
+      </w:rPr>
+    </w:lvl>
+    <w:lvl w:ilvl="1" w:tplc="04090003" w:tentative="1">
+      <w:start w:val="1"/>
+      <w:numFmt w:val="bullet"/>
+      <w:lvlText w:val=""/>
+      <w:lvlJc w:val="left"/>
+      <w:pPr>
+        <w:ind w:left="960" w:hanging="480"/>
+      </w:pPr>
+      <w:rPr>
+        <w:rFonts w:ascii="Wingdings" w:hAnsi="Wingdings" w:hint="default"/>
+      </w:rPr>
+    </w:lvl>
+    <w:lvl w:ilvl="2" w:tplc="04090005" w:tentative="1">
+      <w:start w:val="1"/>
+      <w:numFmt w:val="bullet"/>
+      <w:lvlText w:val=""/>
+      <w:lvlJc w:val="left"/>
+      <w:pPr>
+        <w:ind w:left="1440" w:hanging="480"/>
+      </w:pPr>
+      <w:rPr>
+        <w:rFonts w:ascii="Wingdings" w:hAnsi="Wingdings" w:hint="default"/>
+      </w:rPr>
+    </w:lvl>
+    <w:lvl w:ilvl="3" w:tplc="04090001" w:tentative="1">
+      <w:start w:val="1"/>
+      <w:numFmt w:val="bullet"/>
+      <w:lvlText w:val=""/>
+      <w:lvlJc w:val="left"/>
+      <w:pPr>
+        <w:ind w:left="1920" w:hanging="480"/>
+      </w:pPr>
+      <w:rPr>
+        <w:rFonts w:ascii="Wingdings" w:hAnsi="Wingdings" w:hint="default"/>
+      </w:rPr>
+    </w:lvl>
+    <w:lvl w:ilvl="4" w:tplc="04090003" w:tentative="1">
+      <w:start w:val="1"/>
+      <w:numFmt w:val="bullet"/>
+      <w:lvlText w:val=""/>
+      <w:lvlJc w:val="left"/>
+      <w:pPr>
+        <w:ind w:left="2400" w:hanging="480"/>
+      </w:pPr>
+      <w:rPr>
+        <w:rFonts w:ascii="Wingdings" w:hAnsi="Wingdings" w:hint="default"/>
+      </w:rPr>
+    </w:lvl>
+    <w:lvl w:ilvl="5" w:tplc="04090005" w:tentative="1">
+      <w:start w:val="1"/>
+      <w:numFmt w:val="bullet"/>
+      <w:lvlText w:val=""/>
+      <w:lvlJc w:val="left"/>
+      <w:pPr>
+        <w:ind w:left="2880" w:hanging="480"/>
+      </w:pPr>
+      <w:rPr>
+        <w:rFonts w:ascii="Wingdings" w:hAnsi="Wingdings" w:hint="default"/>
+      </w:rPr>
+    </w:lvl>
+    <w:lvl w:ilvl="6" w:tplc="04090001" w:tentative="1">
+      <w:start w:val="1"/>
+      <w:numFmt w:val="bullet"/>
+      <w:lvlText w:val=""/>
+      <w:lvlJc w:val="left"/>
+      <w:pPr>
+        <w:ind w:left="3360" w:hanging="480"/>
+      </w:pPr>
+      <w:rPr>
+        <w:rFonts w:ascii="Wingdings" w:hAnsi="Wingdings" w:hint="default"/>
+      </w:rPr>
+    </w:lvl>
+    <w:lvl w:ilvl="7" w:tplc="04090003" w:tentative="1">
+      <w:start w:val="1"/>
+      <w:numFmt w:val="bullet"/>
+      <w:lvlText w:val=""/>
+      <w:lvlJc w:val="left"/>
+      <w:pPr>
+        <w:ind w:left="3840" w:hanging="480"/>
+      </w:pPr>
+      <w:rPr>
+        <w:rFonts w:ascii="Wingdings" w:hAnsi="Wingdings" w:hint="default"/>
+      </w:rPr>
+    </w:lvl>
+    <w:lvl w:ilvl="8" w:tplc="04090005" w:tentative="1">
+      <w:start w:val="1"/>
+      <w:numFmt w:val="bullet"/>
+      <w:lvlText w:val=""/>
+      <w:lvlJc w:val="left"/>
+      <w:pPr>
+        <w:ind w:left="4320" w:hanging="480"/>
+      </w:pPr>
+      <w:rPr>
+        <w:rFonts w:ascii="Wingdings" w:hAnsi="Wingdings" w:hint="default"/>
+      </w:rPr>
+    </w:lvl>
+  </w:abstractNum>
+  <w:abstractNum w:abstractNumId="2" w15:restartNumberingAfterBreak="0">
+    <w:nsid w:val="640B4D25"/>
+    <w:multiLevelType w:val="hybridMultilevel"/>
+    <w:tmpl w:val="F7BA2F12"/>
+    <w:lvl w:ilvl="0" w:tplc="04090001">
+      <w:start w:val="1"/>
+      <w:numFmt w:val="bullet"/>
+      <w:lvlText w:val=""/>
+      <w:lvlJc w:val="left"/>
+      <w:pPr>
+        <w:ind w:left="480" w:hanging="480"/>
+      </w:pPr>
+      <w:rPr>
+        <w:rFonts w:ascii="Wingdings" w:hAnsi="Wingdings" w:hint="default"/>
+      </w:rPr>
+    </w:lvl>
+    <w:lvl w:ilvl="1" w:tplc="04090003" w:tentative="1">
+      <w:start w:val="1"/>
+      <w:numFmt w:val="bullet"/>
+      <w:lvlText w:val=""/>
+      <w:lvlJc w:val="left"/>
+      <w:pPr>
+        <w:ind w:left="960" w:hanging="480"/>
+      </w:pPr>
+      <w:rPr>
+        <w:rFonts w:ascii="Wingdings" w:hAnsi="Wingdings" w:hint="default"/>
+      </w:rPr>
+    </w:lvl>
+    <w:lvl w:ilvl="2" w:tplc="04090005" w:tentative="1">
+      <w:start w:val="1"/>
+      <w:numFmt w:val="bullet"/>
+      <w:lvlText w:val=""/>
+      <w:lvlJc w:val="left"/>
+      <w:pPr>
+        <w:ind w:left="1440" w:hanging="480"/>
+      </w:pPr>
+      <w:rPr>
+        <w:rFonts w:ascii="Wingdings" w:hAnsi="Wingdings" w:hint="default"/>
+      </w:rPr>
+    </w:lvl>
+    <w:lvl w:ilvl="3" w:tplc="04090001" w:tentative="1">
+      <w:start w:val="1"/>
+      <w:numFmt w:val="bullet"/>
+      <w:lvlText w:val=""/>
+      <w:lvlJc w:val="left"/>
+      <w:pPr>
+        <w:ind w:left="1920" w:hanging="480"/>
+      </w:pPr>
+      <w:rPr>
+        <w:rFonts w:ascii="Wingdings" w:hAnsi="Wingdings" w:hint="default"/>
+      </w:rPr>
+    </w:lvl>
+    <w:lvl w:ilvl="4" w:tplc="04090003" w:tentative="1">
+      <w:start w:val="1"/>
+      <w:numFmt w:val="bullet"/>
+      <w:lvlText w:val=""/>
+      <w:lvlJc w:val="left"/>
+      <w:pPr>
+        <w:ind w:left="2400" w:hanging="480"/>
+      </w:pPr>
+      <w:rPr>
+        <w:rFonts w:ascii="Wingdings" w:hAnsi="Wingdings" w:hint="default"/>
+      </w:rPr>
+    </w:lvl>
+    <w:lvl w:ilvl="5" w:tplc="04090005" w:tentative="1">
+      <w:start w:val="1"/>
+      <w:numFmt w:val="bullet"/>
+      <w:lvlText w:val=""/>
+      <w:lvlJc w:val="left"/>
+      <w:pPr>
+        <w:ind w:left="2880" w:hanging="480"/>
+      </w:pPr>
+      <w:rPr>
+        <w:rFonts w:ascii="Wingdings" w:hAnsi="Wingdings" w:hint="default"/>
+      </w:rPr>
+    </w:lvl>
+    <w:lvl w:ilvl="6" w:tplc="04090001" w:tentative="1">
+      <w:start w:val="1"/>
+      <w:numFmt w:val="bullet"/>
+      <w:lvlText w:val=""/>
+      <w:lvlJc w:val="left"/>
+      <w:pPr>
+        <w:ind w:left="3360" w:hanging="480"/>
+      </w:pPr>
+      <w:rPr>
+        <w:rFonts w:ascii="Wingdings" w:hAnsi="Wingdings" w:hint="default"/>
+      </w:rPr>
+    </w:lvl>
+    <w:lvl w:ilvl="7" w:tplc="04090003" w:tentative="1">
+      <w:start w:val="1"/>
+      <w:numFmt w:val="bullet"/>
+      <w:lvlText w:val=""/>
+      <w:lvlJc w:val="left"/>
+      <w:pPr>
+        <w:ind w:left="3840" w:hanging="480"/>
+      </w:pPr>
+      <w:rPr>
+        <w:rFonts w:ascii="Wingdings" w:hAnsi="Wingdings" w:hint="default"/>
+      </w:rPr>
+    </w:lvl>
+    <w:lvl w:ilvl="8" w:tplc="04090005" w:tentative="1">
+      <w:start w:val="1"/>
+      <w:numFmt w:val="bullet"/>
+      <w:lvlText w:val=""/>
+      <w:lvlJc w:val="left"/>
+      <w:pPr>
+        <w:ind w:left="4320" w:hanging="480"/>
+      </w:pPr>
+      <w:rPr>
+        <w:rFonts w:ascii="Wingdings" w:hAnsi="Wingdings" w:hint="default"/>
+      </w:rPr>
+    </w:lvl>
+  </w:abstractNum>
+  <w:abstractNum w:abstractNumId="3" w15:restartNumberingAfterBreak="0">
+    <w:nsid w:val="6C350035"/>
+    <w:multiLevelType w:val="hybridMultilevel"/>
+    <w:tmpl w:val="5B72B6C6"/>
+    <w:lvl w:ilvl="0" w:tplc="04090001">
+      <w:start w:val="1"/>
+      <w:numFmt w:val="bullet"/>
+      <w:lvlText w:val=""/>
+      <w:lvlJc w:val="left"/>
+      <w:pPr>
+        <w:ind w:left="480" w:hanging="480"/>
+      </w:pPr>
+      <w:rPr>
+        <w:rFonts w:ascii="Wingdings" w:hAnsi="Wingdings" w:hint="default"/>
+      </w:rPr>
+    </w:lvl>
+    <w:lvl w:ilvl="1" w:tplc="04090003" w:tentative="1">
+      <w:start w:val="1"/>
+      <w:numFmt w:val="bullet"/>
+      <w:lvlText w:val=""/>
+      <w:lvlJc w:val="left"/>
+      <w:pPr>
+        <w:ind w:left="960" w:hanging="480"/>
+      </w:pPr>
+      <w:rPr>
+        <w:rFonts w:ascii="Wingdings" w:hAnsi="Wingdings" w:hint="default"/>
+      </w:rPr>
+    </w:lvl>
+    <w:lvl w:ilvl="2" w:tplc="04090005" w:tentative="1">
+      <w:start w:val="1"/>
+      <w:numFmt w:val="bullet"/>
+      <w:lvlText w:val=""/>
+      <w:lvlJc w:val="left"/>
+      <w:pPr>
+        <w:ind w:left="1440" w:hanging="480"/>
+      </w:pPr>
+      <w:rPr>
+        <w:rFonts w:ascii="Wingdings" w:hAnsi="Wingdings" w:hint="default"/>
+      </w:rPr>
+    </w:lvl>
+    <w:lvl w:ilvl="3" w:tplc="04090001" w:tentative="1">
+      <w:start w:val="1"/>
+      <w:numFmt w:val="bullet"/>
+      <w:lvlText w:val=""/>
+      <w:lvlJc w:val="left"/>
+      <w:pPr>
+        <w:ind w:left="1920" w:hanging="480"/>
+      </w:pPr>
+      <w:rPr>
+        <w:rFonts w:ascii="Wingdings" w:hAnsi="Wingdings" w:hint="default"/>
+      </w:rPr>
+    </w:lvl>
+    <w:lvl w:ilvl="4" w:tplc="04090003" w:tentative="1">
+      <w:start w:val="1"/>
+      <w:numFmt w:val="bullet"/>
+      <w:lvlText w:val=""/>
+      <w:lvlJc w:val="left"/>
+      <w:pPr>
+        <w:ind w:left="2400" w:hanging="480"/>
+      </w:pPr>
+      <w:rPr>
+        <w:rFonts w:ascii="Wingdings" w:hAnsi="Wingdings" w:hint="default"/>
+      </w:rPr>
+    </w:lvl>
+    <w:lvl w:ilvl="5" w:tplc="04090005" w:tentative="1">
+      <w:start w:val="1"/>
+      <w:numFmt w:val="bullet"/>
+      <w:lvlText w:val=""/>
+      <w:lvlJc w:val="left"/>
+      <w:pPr>
+        <w:ind w:left="2880" w:hanging="480"/>
+      </w:pPr>
+      <w:rPr>
+        <w:rFonts w:ascii="Wingdings" w:hAnsi="Wingdings" w:hint="default"/>
+      </w:rPr>
+    </w:lvl>
+    <w:lvl w:ilvl="6" w:tplc="04090001" w:tentative="1">
+      <w:start w:val="1"/>
+      <w:numFmt w:val="bullet"/>
+      <w:lvlText w:val=""/>
+      <w:lvlJc w:val="left"/>
+      <w:pPr>
+        <w:ind w:left="3360" w:hanging="480"/>
+      </w:pPr>
+      <w:rPr>
+        <w:rFonts w:ascii="Wingdings" w:hAnsi="Wingdings" w:hint="default"/>
+      </w:rPr>
+    </w:lvl>
+    <w:lvl w:ilvl="7" w:tplc="04090003" w:tentative="1">
+      <w:start w:val="1"/>
+      <w:numFmt w:val="bullet"/>
+      <w:lvlText w:val=""/>
+      <w:lvlJc w:val="left"/>
+      <w:pPr>
+        <w:ind w:left="3840" w:hanging="480"/>
+      </w:pPr>
+      <w:rPr>
+        <w:rFonts w:ascii="Wingdings" w:hAnsi="Wingdings" w:hint="default"/>
+      </w:rPr>
+    </w:lvl>
+    <w:lvl w:ilvl="8" w:tplc="04090005" w:tentative="1">
+      <w:start w:val="1"/>
+      <w:numFmt w:val="bullet"/>
+      <w:lvlText w:val=""/>
+      <w:lvlJc w:val="left"/>
+      <w:pPr>
+        <w:ind w:left="4320" w:hanging="480"/>
+      </w:pPr>
+      <w:rPr>
+        <w:rFonts w:ascii="Wingdings" w:hAnsi="Wingdings" w:hint="default"/>
+      </w:rPr>
+    </w:lvl>
+  </w:abstractNum>
   <w:num w:numId="1" w16cid:durableId="993603762">
     <w:abstractNumId w:val="0"/>
+  </w:num>
+  <w:num w:numId="2" w16cid:durableId="221211150">
+    <w:abstractNumId w:val="2"/>
+  </w:num>
+  <w:num w:numId="3" w16cid:durableId="1446655049">
+    <w:abstractNumId w:val="1"/>
+  </w:num>
+  <w:num w:numId="4" w16cid:durableId="24647183">
+    <w:abstractNumId w:val="3"/>
   </w:num>
 </w:numbering>
 </file>
@@ -6708,6 +7303,16 @@
       <w:lang w:eastAsia="zh-TW"/>
     </w:rPr>
   </w:style>
+  <w:style w:type="paragraph" w:styleId="a9">
+    <w:name w:val="List Paragraph"/>
+    <w:basedOn w:val="a"/>
+    <w:uiPriority w:val="34"/>
+    <w:qFormat/>
+    <w:rsid w:val="00DE1217"/>
+    <w:pPr>
+      <w:ind w:leftChars="200" w:left="480"/>
+    </w:pPr>
+  </w:style>
 </w:styles>
 </file>
 

--- a/doc/Software Requirements Specification.docx
+++ b/doc/Software Requirements Specification.docx
@@ -1764,44 +1764,6 @@
     </w:p>
     <w:p>
       <w:pPr>
-        <w:rPr>
-          <w:rFonts w:ascii="Arial" w:hAnsi="Arial" w:cs="Arial"/>
-          <w:lang w:eastAsia="zh-TW"/>
-        </w:rPr>
-      </w:pPr>
-    </w:p>
-    <w:p>
-      <w:pPr>
-        <w:pStyle w:val="template"/>
-      </w:pPr>
-      <w:r>
-        <w:t>&lt;Identify the product whose software requirements are specified in this document, including the revision or release number. Describe the scope of the product that is covered by this SRS, particularly if this SRS describes only part of the system or a single subsystem.&gt;</w:t>
-      </w:r>
-    </w:p>
-    <w:p>
-      <w:pPr>
-        <w:pStyle w:val="Web"/>
-        <w:shd w:val="clear" w:color="auto" w:fill="FFFFFF"/>
-      </w:pPr>
-      <w:r>
-        <w:rPr>
-          <w:rFonts w:ascii="HelveticaNeue" w:hAnsi="HelveticaNeue"/>
-          <w:i/>
-          <w:iCs/>
-          <w:color w:val="D10000"/>
-          <w:sz w:val="26"/>
-          <w:szCs w:val="26"/>
-        </w:rPr>
-        <w:t xml:space="preserve">1~2 paragraphs </w:t>
-      </w:r>
-    </w:p>
-    <w:p>
-      <w:pPr>
-        <w:pStyle w:val="template"/>
-      </w:pPr>
-    </w:p>
-    <w:p>
-      <w:pPr>
         <w:pStyle w:val="2"/>
       </w:pPr>
       <w:bookmarkStart w:id="11" w:name="_Toc25319673"/>
@@ -1875,90 +1837,14 @@
         <w:t>Authentication: The process of verifying the identity of a user.</w:t>
       </w:r>
     </w:p>
-    <w:p/>
     <w:p>
       <w:pPr>
         <w:pStyle w:val="template"/>
-        <w:rPr>
-          <w:rStyle w:val="apple-style-span"/>
-          <w:color w:val="000000"/>
-        </w:rPr>
-      </w:pPr>
-      <w:r>
-        <w:t>&lt;</w:t>
-      </w:r>
-      <w:r>
-        <w:rPr>
-          <w:rStyle w:val="apple-style-span"/>
-          <w:color w:val="000000"/>
-        </w:rPr>
-        <w:t>Define the technical terms used in this document. Do not assume the experience or expertise of the reader. Each type of reader will have a technical vocabulary not necessarily shared by other readers.&gt;</w:t>
-      </w:r>
-    </w:p>
-    <w:p>
-      <w:pPr>
-        <w:pStyle w:val="Web"/>
-        <w:shd w:val="clear" w:color="auto" w:fill="FFFFFF"/>
-      </w:pPr>
-      <w:r>
-        <w:rPr>
-          <w:rFonts w:ascii="HelveticaNeue" w:hAnsi="HelveticaNeue"/>
-          <w:i/>
-          <w:iCs/>
-          <w:color w:val="D10000"/>
-          <w:sz w:val="26"/>
-          <w:szCs w:val="26"/>
-        </w:rPr>
-        <w:t>Define non-common terms,</w:t>
-      </w:r>
-      <w:r>
-        <w:rPr>
-          <w:rFonts w:ascii="HelveticaNeue" w:hAnsi="HelveticaNeue"/>
-          <w:i/>
-          <w:iCs/>
-          <w:color w:val="D10000"/>
-          <w:sz w:val="26"/>
-          <w:szCs w:val="26"/>
-        </w:rPr>
-        <w:br/>
-        <w:t xml:space="preserve">DO NOT assume engineering </w:t>
-      </w:r>
-      <w:proofErr w:type="gramStart"/>
-      <w:r>
-        <w:rPr>
-          <w:rFonts w:ascii="HelveticaNeue" w:hAnsi="HelveticaNeue"/>
-          <w:i/>
-          <w:iCs/>
-          <w:color w:val="D10000"/>
-          <w:sz w:val="26"/>
-          <w:szCs w:val="26"/>
-        </w:rPr>
-        <w:t>background</w:t>
-      </w:r>
-      <w:proofErr w:type="gramEnd"/>
-      <w:r>
-        <w:rPr>
-          <w:rFonts w:ascii="HelveticaNeue" w:hAnsi="HelveticaNeue"/>
-          <w:i/>
-          <w:iCs/>
-          <w:color w:val="D10000"/>
-          <w:sz w:val="26"/>
-          <w:szCs w:val="26"/>
-        </w:rPr>
-        <w:t xml:space="preserve"> </w:t>
-      </w:r>
-    </w:p>
-    <w:p>
-      <w:pPr>
-        <w:pStyle w:val="template"/>
       </w:pPr>
     </w:p>
     <w:p>
       <w:pPr>
         <w:pStyle w:val="2"/>
-        <w:rPr>
-          <w:rFonts w:hint="eastAsia"/>
-        </w:rPr>
       </w:pPr>
       <w:bookmarkStart w:id="12" w:name="_Toc439994669"/>
       <w:bookmarkStart w:id="13" w:name="_Toc25319674"/>
@@ -1978,7 +1864,7 @@
         <w:rPr>
           <w:lang w:eastAsia="zh-TW"/>
         </w:rPr>
-        <w:t>This document is intended for the professors overseeing the project and the development team. Professors will gain insight into how the system will meet their operational needs, while developers will find detailed specifications for building the system. Readers should start with the overview in Section 1, then proceed to Section 2 for a general description, and finally focus on the detailed requirements in Section 3.</w:t>
+        <w:t xml:space="preserve">This document is intended for the professors overseeing the project and the development team. </w:t>
       </w:r>
     </w:p>
     <w:p>
@@ -1990,63 +1876,35 @@
     </w:p>
     <w:p>
       <w:pPr>
-        <w:pStyle w:val="template"/>
-      </w:pPr>
-      <w:r>
-        <w:t xml:space="preserve">&lt;Describe the different types of reader that the document is intended for, such as developers, project managers, marketing staff, users, testers, and documentation writers. Describe what the rest of this SRS contains and how it is organized. Suggest a sequence for reading the document, </w:t>
-      </w:r>
-      <w:r>
-        <w:lastRenderedPageBreak/>
-        <w:t xml:space="preserve">beginning with the overview </w:t>
-      </w:r>
-      <w:proofErr w:type="gramStart"/>
-      <w:r>
-        <w:t>sections</w:t>
-      </w:r>
-      <w:proofErr w:type="gramEnd"/>
-      <w:r>
-        <w:t xml:space="preserve"> and proceeding through the sections that are most pertinent to each reader type.&gt;</w:t>
-      </w:r>
-    </w:p>
-    <w:p>
-      <w:pPr>
-        <w:pStyle w:val="Web"/>
-        <w:shd w:val="clear" w:color="auto" w:fill="FFFFFF"/>
-      </w:pPr>
-      <w:r>
-        <w:rPr>
-          <w:rFonts w:ascii="HelveticaNeue" w:hAnsi="HelveticaNeue"/>
-          <w:i/>
-          <w:iCs/>
-          <w:color w:val="D10000"/>
-          <w:sz w:val="26"/>
-          <w:szCs w:val="26"/>
-        </w:rPr>
-        <w:t xml:space="preserve">Recall the professor is your </w:t>
-      </w:r>
-      <w:proofErr w:type="gramStart"/>
-      <w:r>
-        <w:rPr>
-          <w:rFonts w:ascii="HelveticaNeue" w:hAnsi="HelveticaNeue"/>
-          <w:i/>
-          <w:iCs/>
-          <w:color w:val="D10000"/>
-          <w:sz w:val="26"/>
-          <w:szCs w:val="26"/>
-        </w:rPr>
-        <w:t>customer</w:t>
-      </w:r>
-      <w:proofErr w:type="gramEnd"/>
-      <w:r>
-        <w:rPr>
-          <w:rFonts w:ascii="HelveticaNeue" w:hAnsi="HelveticaNeue"/>
-          <w:i/>
-          <w:iCs/>
-          <w:color w:val="D10000"/>
-          <w:sz w:val="26"/>
-          <w:szCs w:val="26"/>
-        </w:rPr>
-        <w:t xml:space="preserve"> </w:t>
+        <w:rPr>
+          <w:lang w:eastAsia="zh-TW"/>
+        </w:rPr>
+      </w:pPr>
+      <w:r>
+        <w:rPr>
+          <w:lang w:eastAsia="zh-TW"/>
+        </w:rPr>
+        <w:t xml:space="preserve">Professors will gain insight into how the system will meet their operational needs, while developers will find detailed specifications for building the system. </w:t>
+      </w:r>
+    </w:p>
+    <w:p>
+      <w:pPr>
+        <w:rPr>
+          <w:lang w:eastAsia="zh-TW"/>
+        </w:rPr>
+      </w:pPr>
+    </w:p>
+    <w:p>
+      <w:pPr>
+        <w:rPr>
+          <w:lang w:eastAsia="zh-TW"/>
+        </w:rPr>
+      </w:pPr>
+      <w:r>
+        <w:rPr>
+          <w:lang w:eastAsia="zh-TW"/>
+        </w:rPr>
+        <w:t>Readers should start with the overview in Section 1, then proceed to Section 2 for a general description, and finally focus on the detailed requirements in Section 3.</w:t>
       </w:r>
     </w:p>
     <w:p>
@@ -2068,37 +1926,19 @@
     </w:p>
     <w:p>
       <w:r>
-        <w:t>The Online Classroom Reservation software is a solution designed to automate and optimize the process of booking classrooms. By transitioning to an online platform, the system aims to enhance efficiency, reduce manual workload, and improve resource utilization. This aligns with the institution's goal of modernizing its infrastructure and providing a seamless experience for staff and students.</w:t>
-      </w:r>
-    </w:p>
-    <w:p>
-      <w:pPr>
-        <w:pStyle w:val="template"/>
-      </w:pPr>
-    </w:p>
-    <w:p>
-      <w:pPr>
-        <w:pStyle w:val="template"/>
-      </w:pPr>
-      <w:r>
-        <w:t>&lt;Provide a short description of the software being specified and its purpose, including relevant benefits, objectives, and goals. Relate the software to corporate goals or business strategies. If a separate vision and scope document is available, refer to it rather than duplicating its contents here.&gt;</w:t>
-      </w:r>
-    </w:p>
-    <w:p>
-      <w:pPr>
-        <w:pStyle w:val="Web"/>
-        <w:shd w:val="clear" w:color="auto" w:fill="FFFFFF"/>
-      </w:pPr>
-      <w:r>
-        <w:rPr>
-          <w:rFonts w:ascii="HelveticaNeue" w:hAnsi="HelveticaNeue"/>
-          <w:i/>
-          <w:iCs/>
-          <w:color w:val="D10000"/>
-          <w:sz w:val="26"/>
-          <w:szCs w:val="26"/>
-        </w:rPr>
-        <w:t xml:space="preserve">What is the purpose of the software? 1~2 paragraphs </w:t>
+        <w:t xml:space="preserve">The </w:t>
+      </w:r>
+      <w:r>
+        <w:t>Virtual</w:t>
+      </w:r>
+      <w:r>
+        <w:t xml:space="preserve"> </w:t>
+      </w:r>
+      <w:r>
+        <w:t>R</w:t>
+      </w:r>
+      <w:r>
+        <w:t>oom Reservation software is a solution designed to automate and optimize the process of booking classrooms. By transitioning to an online platform, the system aims to enhance efficiency, reduce manual workload, and improve resource utilization. This aligns with the institution's goal of modernizing its infrastructure and providing a seamless experience for staff and students.</w:t>
       </w:r>
     </w:p>
     <w:p>
@@ -2123,71 +1963,11 @@
         <w:rPr>
           <w:rFonts w:hint="eastAsia"/>
         </w:rPr>
-        <w:t>N</w:t>
-      </w:r>
-      <w:r>
-        <w:t>othing.</w:t>
-      </w:r>
-    </w:p>
-    <w:p>
-      <w:r>
-        <w:t>References to be added as needed, including user interface style guides, regulatory standards, and relevant technical documentation.</w:t>
-      </w:r>
-    </w:p>
-    <w:p/>
-    <w:p>
-      <w:pPr>
-        <w:pStyle w:val="template"/>
-      </w:pPr>
-      <w:r>
-        <w:t>&lt;List any other documents or Web addresses to which this SRS refers. These may include user interface style guides, contracts, standards, system requirements specifications, use case documents, or a vision and scope document. Provide enough information so that the reader could access a copy of each reference, including title, author, version number, date, and source or location.&gt;</w:t>
-      </w:r>
-    </w:p>
-    <w:p>
-      <w:pPr>
-        <w:pStyle w:val="Web"/>
-        <w:shd w:val="clear" w:color="auto" w:fill="FFFFFF"/>
-      </w:pPr>
-      <w:r>
-        <w:rPr>
-          <w:rFonts w:ascii="HelveticaNeue" w:hAnsi="HelveticaNeue"/>
-          <w:i/>
-          <w:iCs/>
-          <w:color w:val="D10000"/>
-          <w:sz w:val="26"/>
-          <w:szCs w:val="26"/>
-        </w:rPr>
-        <w:t xml:space="preserve">These references are for further reading &amp; </w:t>
-      </w:r>
-      <w:proofErr w:type="gramStart"/>
-      <w:r>
-        <w:rPr>
-          <w:rFonts w:ascii="HelveticaNeue" w:hAnsi="HelveticaNeue"/>
-          <w:i/>
-          <w:iCs/>
-          <w:color w:val="D10000"/>
-          <w:sz w:val="26"/>
-          <w:szCs w:val="26"/>
-        </w:rPr>
-        <w:t>citation</w:t>
-      </w:r>
-      <w:proofErr w:type="gramEnd"/>
-      <w:r>
-        <w:rPr>
-          <w:rFonts w:ascii="HelveticaNeue" w:hAnsi="HelveticaNeue"/>
-          <w:i/>
-          <w:iCs/>
-          <w:color w:val="D10000"/>
-          <w:sz w:val="26"/>
-          <w:szCs w:val="26"/>
-        </w:rPr>
-        <w:t xml:space="preserve"> </w:t>
-      </w:r>
-    </w:p>
-    <w:p>
-      <w:pPr>
-        <w:pStyle w:val="template"/>
-      </w:pPr>
+        <w:t>S</w:t>
+      </w:r>
+      <w:r>
+        <w:t>oftware Engineering Textbook.</w:t>
+      </w:r>
     </w:p>
     <w:p>
       <w:pPr>
@@ -2196,6 +1976,7 @@
       <w:bookmarkStart w:id="18" w:name="_Toc439994673"/>
       <w:bookmarkStart w:id="19" w:name="_Toc25319677"/>
       <w:r>
+        <w:lastRenderedPageBreak/>
         <w:t>Overall Description</w:t>
       </w:r>
       <w:bookmarkEnd w:id="18"/>
@@ -2217,138 +1998,326 @@
       </w:r>
     </w:p>
     <w:p>
-      <w:pPr>
+      <w:r>
+        <w:rPr>
+          <w:noProof/>
+        </w:rPr>
+        <w:drawing>
+          <wp:anchor distT="0" distB="0" distL="114300" distR="114300" simplePos="0" relativeHeight="251663360" behindDoc="0" locked="0" layoutInCell="1" allowOverlap="1" wp14:anchorId="7192162B" wp14:editId="09DBDA7B">
+            <wp:simplePos x="0" y="0"/>
+            <wp:positionH relativeFrom="column">
+              <wp:posOffset>-12839</wp:posOffset>
+            </wp:positionH>
+            <wp:positionV relativeFrom="paragraph">
+              <wp:posOffset>180634</wp:posOffset>
+            </wp:positionV>
+            <wp:extent cx="3763010" cy="5701665"/>
+            <wp:effectExtent l="0" t="0" r="0" b="635"/>
+            <wp:wrapTopAndBottom/>
+            <wp:docPr id="644057841" name="圖片 13" descr="一張含有 行, 圖表, 寫生, 白色 的圖片&#10;&#10;自動產生的描述"/>
+            <wp:cNvGraphicFramePr>
+              <a:graphicFrameLocks xmlns:a="http://schemas.openxmlformats.org/drawingml/2006/main" noChangeAspect="1"/>
+            </wp:cNvGraphicFramePr>
+            <a:graphic xmlns:a="http://schemas.openxmlformats.org/drawingml/2006/main">
+              <a:graphicData uri="http://schemas.openxmlformats.org/drawingml/2006/picture">
+                <pic:pic xmlns:pic="http://schemas.openxmlformats.org/drawingml/2006/picture">
+                  <pic:nvPicPr>
+                    <pic:cNvPr id="644057841" name="圖片 13" descr="一張含有 行, 圖表, 寫生, 白色 的圖片&#10;&#10;自動產生的描述"/>
+                    <pic:cNvPicPr/>
+                  </pic:nvPicPr>
+                  <pic:blipFill>
+                    <a:blip r:embed="rId10">
+                      <a:extLst>
+                        <a:ext uri="{28A0092B-C50C-407E-A947-70E740481C1C}">
+                          <a14:useLocalDpi xmlns:a14="http://schemas.microsoft.com/office/drawing/2010/main" val="0"/>
+                        </a:ext>
+                      </a:extLst>
+                    </a:blip>
+                    <a:stretch>
+                      <a:fillRect/>
+                    </a:stretch>
+                  </pic:blipFill>
+                  <pic:spPr>
+                    <a:xfrm>
+                      <a:off x="0" y="0"/>
+                      <a:ext cx="3763010" cy="5701665"/>
+                    </a:xfrm>
+                    <a:prstGeom prst="rect">
+                      <a:avLst/>
+                    </a:prstGeom>
+                  </pic:spPr>
+                </pic:pic>
+              </a:graphicData>
+            </a:graphic>
+            <wp14:sizeRelH relativeFrom="margin">
+              <wp14:pctWidth>0</wp14:pctWidth>
+            </wp14:sizeRelH>
+            <wp14:sizeRelV relativeFrom="margin">
+              <wp14:pctHeight>0</wp14:pctHeight>
+            </wp14:sizeRelV>
+          </wp:anchor>
+        </w:drawing>
+      </w:r>
+    </w:p>
+    <w:p/>
+    <w:p/>
+    <w:p>
+      <w:r>
+        <w:rPr>
+          <w:noProof/>
+        </w:rPr>
+        <w:lastRenderedPageBreak/>
+        <w:drawing>
+          <wp:anchor distT="0" distB="0" distL="114300" distR="114300" simplePos="0" relativeHeight="251662336" behindDoc="0" locked="0" layoutInCell="1" allowOverlap="1" wp14:anchorId="7DB133C9" wp14:editId="0490826A">
+            <wp:simplePos x="0" y="0"/>
+            <wp:positionH relativeFrom="column">
+              <wp:posOffset>1905</wp:posOffset>
+            </wp:positionH>
+            <wp:positionV relativeFrom="paragraph">
+              <wp:posOffset>62</wp:posOffset>
+            </wp:positionV>
+            <wp:extent cx="6127200" cy="4003200"/>
+            <wp:effectExtent l="0" t="0" r="0" b="0"/>
+            <wp:wrapTopAndBottom/>
+            <wp:docPr id="1170986617" name="圖片 12" descr="一張含有 圖表, 文字, 方案, 行 的圖片&#10;&#10;自動產生的描述"/>
+            <wp:cNvGraphicFramePr>
+              <a:graphicFrameLocks xmlns:a="http://schemas.openxmlformats.org/drawingml/2006/main" noChangeAspect="1"/>
+            </wp:cNvGraphicFramePr>
+            <a:graphic xmlns:a="http://schemas.openxmlformats.org/drawingml/2006/main">
+              <a:graphicData uri="http://schemas.openxmlformats.org/drawingml/2006/picture">
+                <pic:pic xmlns:pic="http://schemas.openxmlformats.org/drawingml/2006/picture">
+                  <pic:nvPicPr>
+                    <pic:cNvPr id="1170986617" name="圖片 12" descr="一張含有 圖表, 文字, 方案, 行 的圖片&#10;&#10;自動產生的描述"/>
+                    <pic:cNvPicPr/>
+                  </pic:nvPicPr>
+                  <pic:blipFill>
+                    <a:blip r:embed="rId11">
+                      <a:extLst>
+                        <a:ext uri="{28A0092B-C50C-407E-A947-70E740481C1C}">
+                          <a14:useLocalDpi xmlns:a14="http://schemas.microsoft.com/office/drawing/2010/main" val="0"/>
+                        </a:ext>
+                      </a:extLst>
+                    </a:blip>
+                    <a:stretch>
+                      <a:fillRect/>
+                    </a:stretch>
+                  </pic:blipFill>
+                  <pic:spPr>
+                    <a:xfrm>
+                      <a:off x="0" y="0"/>
+                      <a:ext cx="6127200" cy="4003200"/>
+                    </a:xfrm>
+                    <a:prstGeom prst="rect">
+                      <a:avLst/>
+                    </a:prstGeom>
+                  </pic:spPr>
+                </pic:pic>
+              </a:graphicData>
+            </a:graphic>
+            <wp14:sizeRelH relativeFrom="margin">
+              <wp14:pctWidth>0</wp14:pctWidth>
+            </wp14:sizeRelH>
+            <wp14:sizeRelV relativeFrom="margin">
+              <wp14:pctHeight>0</wp14:pctHeight>
+            </wp14:sizeRelV>
+          </wp:anchor>
+        </w:drawing>
+      </w:r>
+    </w:p>
+    <w:p>
+      <w:pPr>
+        <w:pStyle w:val="2"/>
+      </w:pPr>
+      <w:bookmarkStart w:id="21" w:name="_Toc25319679"/>
+      <w:r>
+        <w:t>Functional Requirements Definition</w:t>
+      </w:r>
+      <w:bookmarkEnd w:id="21"/>
+    </w:p>
+    <w:p>
+      <w:r>
+        <w:t>The system provides functionalities such as user registration and login, classroom searching, reservation making, and schedule management. A detailed overview of these functionalities will be cross-referenced with use case descriptions in Section 3.</w:t>
+      </w:r>
+    </w:p>
+    <w:p>
+      <w:pPr>
+        <w:spacing w:line="240" w:lineRule="auto"/>
         <w:rPr>
           <w:rFonts w:ascii="Arial" w:hAnsi="Arial" w:cs="Arial"/>
           <w:sz w:val="22"/>
           <w:szCs w:val="22"/>
         </w:rPr>
       </w:pPr>
-      <w:proofErr w:type="gramStart"/>
       <w:r>
         <w:rPr>
           <w:rFonts w:ascii="Arial" w:hAnsi="Arial" w:cs="Arial"/>
+          <w:noProof/>
           <w:sz w:val="22"/>
           <w:szCs w:val="22"/>
         </w:rPr>
         <w:lastRenderedPageBreak/>
-        <w:t>&lt;</w:t>
-      </w:r>
-      <w:r>
+        <w:drawing>
+          <wp:inline distT="0" distB="0" distL="0" distR="0" wp14:anchorId="570428AF" wp14:editId="539BBFD0">
+            <wp:extent cx="6066264" cy="4108310"/>
+            <wp:effectExtent l="0" t="0" r="4445" b="0"/>
+            <wp:docPr id="1180480275" name="圖片 6" descr="一張含有 圖表, 方案, 工程製圖, 行 的圖片&#10;&#10;自動產生的描述"/>
+            <wp:cNvGraphicFramePr>
+              <a:graphicFrameLocks xmlns:a="http://schemas.openxmlformats.org/drawingml/2006/main" noChangeAspect="1"/>
+            </wp:cNvGraphicFramePr>
+            <a:graphic xmlns:a="http://schemas.openxmlformats.org/drawingml/2006/main">
+              <a:graphicData uri="http://schemas.openxmlformats.org/drawingml/2006/picture">
+                <pic:pic xmlns:pic="http://schemas.openxmlformats.org/drawingml/2006/picture">
+                  <pic:nvPicPr>
+                    <pic:cNvPr id="1180480275" name="圖片 6" descr="一張含有 圖表, 方案, 工程製圖, 行 的圖片&#10;&#10;自動產生的描述"/>
+                    <pic:cNvPicPr/>
+                  </pic:nvPicPr>
+                  <pic:blipFill>
+                    <a:blip r:embed="rId12" cstate="print">
+                      <a:extLst>
+                        <a:ext uri="{28A0092B-C50C-407E-A947-70E740481C1C}">
+                          <a14:useLocalDpi xmlns:a14="http://schemas.microsoft.com/office/drawing/2010/main" val="0"/>
+                        </a:ext>
+                      </a:extLst>
+                    </a:blip>
+                    <a:stretch>
+                      <a:fillRect/>
+                    </a:stretch>
+                  </pic:blipFill>
+                  <pic:spPr>
+                    <a:xfrm>
+                      <a:off x="0" y="0"/>
+                      <a:ext cx="6167664" cy="4176982"/>
+                    </a:xfrm>
+                    <a:prstGeom prst="rect">
+                      <a:avLst/>
+                    </a:prstGeom>
+                  </pic:spPr>
+                </pic:pic>
+              </a:graphicData>
+            </a:graphic>
+          </wp:inline>
+        </w:drawing>
+      </w:r>
+    </w:p>
+    <w:p>
+      <w:pPr>
+        <w:spacing w:line="240" w:lineRule="auto"/>
         <w:rPr>
           <w:rFonts w:ascii="Arial" w:hAnsi="Arial" w:cs="Arial"/>
           <w:sz w:val="22"/>
           <w:szCs w:val="22"/>
         </w:rPr>
-        <w:t>(</w:t>
-      </w:r>
-      <w:proofErr w:type="gramEnd"/>
+      </w:pPr>
       <w:r>
         <w:rPr>
           <w:rFonts w:ascii="Arial" w:hAnsi="Arial" w:cs="Arial"/>
-          <w:sz w:val="22"/>
-          <w:szCs w:val="22"/>
-        </w:rPr>
-        <w:t>Called the system’s context in the </w:t>
+          <w:noProof/>
+          <w:sz w:val="22"/>
+          <w:szCs w:val="22"/>
+        </w:rPr>
+        <w:lastRenderedPageBreak/>
+        <w:drawing>
+          <wp:inline distT="0" distB="0" distL="0" distR="0" wp14:anchorId="1BCABEC3" wp14:editId="4D1E2A9C">
+            <wp:extent cx="6126480" cy="6212840"/>
+            <wp:effectExtent l="0" t="0" r="0" b="0"/>
+            <wp:docPr id="1954771691" name="圖片 7" descr="一張含有 圖表, 方案, 文字, 工程製圖 的圖片&#10;&#10;自動產生的描述"/>
+            <wp:cNvGraphicFramePr>
+              <a:graphicFrameLocks xmlns:a="http://schemas.openxmlformats.org/drawingml/2006/main" noChangeAspect="1"/>
+            </wp:cNvGraphicFramePr>
+            <a:graphic xmlns:a="http://schemas.openxmlformats.org/drawingml/2006/main">
+              <a:graphicData uri="http://schemas.openxmlformats.org/drawingml/2006/picture">
+                <pic:pic xmlns:pic="http://schemas.openxmlformats.org/drawingml/2006/picture">
+                  <pic:nvPicPr>
+                    <pic:cNvPr id="1954771691" name="圖片 7" descr="一張含有 圖表, 方案, 文字, 工程製圖 的圖片&#10;&#10;自動產生的描述"/>
+                    <pic:cNvPicPr/>
+                  </pic:nvPicPr>
+                  <pic:blipFill>
+                    <a:blip r:embed="rId13">
+                      <a:extLst>
+                        <a:ext uri="{28A0092B-C50C-407E-A947-70E740481C1C}">
+                          <a14:useLocalDpi xmlns:a14="http://schemas.microsoft.com/office/drawing/2010/main" val="0"/>
+                        </a:ext>
+                      </a:extLst>
+                    </a:blip>
+                    <a:stretch>
+                      <a:fillRect/>
+                    </a:stretch>
+                  </pic:blipFill>
+                  <pic:spPr>
+                    <a:xfrm>
+                      <a:off x="0" y="0"/>
+                      <a:ext cx="6126480" cy="6212840"/>
+                    </a:xfrm>
+                    <a:prstGeom prst="rect">
+                      <a:avLst/>
+                    </a:prstGeom>
+                  </pic:spPr>
+                </pic:pic>
+              </a:graphicData>
+            </a:graphic>
+          </wp:inline>
+        </w:drawing>
       </w:r>
       <w:r>
         <w:rPr>
           <w:rFonts w:ascii="Arial" w:hAnsi="Arial" w:cs="Arial"/>
-          <w:i/>
-          <w:iCs/>
-          <w:sz w:val="22"/>
-          <w:szCs w:val="22"/>
-        </w:rPr>
-        <w:t>Domain </w:t>
-      </w:r>
-      <w:r>
+          <w:noProof/>
+          <w:sz w:val="22"/>
+          <w:szCs w:val="22"/>
+        </w:rPr>
+        <w:lastRenderedPageBreak/>
+        <w:drawing>
+          <wp:inline distT="0" distB="0" distL="0" distR="0" wp14:anchorId="7C79C5F0" wp14:editId="5F9EBED9">
+            <wp:extent cx="5435600" cy="6934200"/>
+            <wp:effectExtent l="0" t="0" r="0" b="0"/>
+            <wp:docPr id="515443613" name="圖片 8" descr="一張含有 圖表, 方案, 螢幕擷取畫面, 工程製圖 的圖片&#10;&#10;自動產生的描述"/>
+            <wp:cNvGraphicFramePr>
+              <a:graphicFrameLocks xmlns:a="http://schemas.openxmlformats.org/drawingml/2006/main" noChangeAspect="1"/>
+            </wp:cNvGraphicFramePr>
+            <a:graphic xmlns:a="http://schemas.openxmlformats.org/drawingml/2006/main">
+              <a:graphicData uri="http://schemas.openxmlformats.org/drawingml/2006/picture">
+                <pic:pic xmlns:pic="http://schemas.openxmlformats.org/drawingml/2006/picture">
+                  <pic:nvPicPr>
+                    <pic:cNvPr id="515443613" name="圖片 8" descr="一張含有 圖表, 方案, 螢幕擷取畫面, 工程製圖 的圖片&#10;&#10;自動產生的描述"/>
+                    <pic:cNvPicPr/>
+                  </pic:nvPicPr>
+                  <pic:blipFill>
+                    <a:blip r:embed="rId14">
+                      <a:extLst>
+                        <a:ext uri="{28A0092B-C50C-407E-A947-70E740481C1C}">
+                          <a14:useLocalDpi xmlns:a14="http://schemas.microsoft.com/office/drawing/2010/main" val="0"/>
+                        </a:ext>
+                      </a:extLst>
+                    </a:blip>
+                    <a:stretch>
+                      <a:fillRect/>
+                    </a:stretch>
+                  </pic:blipFill>
+                  <pic:spPr>
+                    <a:xfrm>
+                      <a:off x="0" y="0"/>
+                      <a:ext cx="5435600" cy="6934200"/>
+                    </a:xfrm>
+                    <a:prstGeom prst="rect">
+                      <a:avLst/>
+                    </a:prstGeom>
+                  </pic:spPr>
+                </pic:pic>
+              </a:graphicData>
+            </a:graphic>
+          </wp:inline>
+        </w:drawing>
+      </w:r>
+    </w:p>
+    <w:p>
+      <w:pPr>
+        <w:spacing w:line="240" w:lineRule="auto"/>
         <w:rPr>
           <w:rFonts w:ascii="Arial" w:hAnsi="Arial" w:cs="Arial"/>
           <w:sz w:val="22"/>
           <w:szCs w:val="22"/>
         </w:rPr>
-        <w:t>Model by Jacobson, </w:t>
-      </w:r>
-      <w:r>
-        <w:rPr>
-          <w:rFonts w:ascii="Arial" w:hAnsi="Arial" w:cs="Arial"/>
-          <w:i/>
-          <w:iCs/>
-          <w:sz w:val="22"/>
-          <w:szCs w:val="22"/>
-        </w:rPr>
-        <w:t>et al,</w:t>
-      </w:r>
-      <w:r>
-        <w:rPr>
-          <w:rFonts w:ascii="Arial" w:hAnsi="Arial" w:cs="Arial"/>
-          <w:sz w:val="22"/>
-          <w:szCs w:val="22"/>
-        </w:rPr>
-        <w:t> </w:t>
-      </w:r>
-      <w:r>
-        <w:rPr>
-          <w:rFonts w:ascii="Arial" w:hAnsi="Arial" w:cs="Arial"/>
-          <w:i/>
-          <w:iCs/>
-          <w:sz w:val="22"/>
-          <w:szCs w:val="22"/>
-        </w:rPr>
-        <w:t>System Model </w:t>
-      </w:r>
-      <w:r>
-        <w:rPr>
-          <w:rFonts w:ascii="Arial" w:hAnsi="Arial" w:cs="Arial"/>
-          <w:sz w:val="22"/>
-          <w:szCs w:val="22"/>
-        </w:rPr>
-        <w:t>by Sommerville and </w:t>
-      </w:r>
-      <w:r>
-        <w:rPr>
-          <w:rFonts w:ascii="Arial" w:hAnsi="Arial" w:cs="Arial"/>
-          <w:i/>
-          <w:iCs/>
-          <w:sz w:val="22"/>
-          <w:szCs w:val="22"/>
-        </w:rPr>
-        <w:t>Product Perspective</w:t>
-      </w:r>
-      <w:r>
-        <w:rPr>
-          <w:rFonts w:ascii="Arial" w:hAnsi="Arial" w:cs="Arial"/>
-          <w:sz w:val="22"/>
-          <w:szCs w:val="22"/>
-        </w:rPr>
-        <w:t> by IEEE)</w:t>
-      </w:r>
-    </w:p>
-    <w:p>
-      <w:pPr>
-        <w:rPr>
-          <w:rFonts w:ascii="Arial" w:hAnsi="Arial" w:cs="Arial"/>
-          <w:sz w:val="22"/>
-          <w:szCs w:val="22"/>
-        </w:rPr>
-      </w:pPr>
-      <w:r>
-        <w:rPr>
-          <w:rFonts w:ascii="Arial" w:hAnsi="Arial" w:cs="Arial"/>
-          <w:sz w:val="22"/>
-          <w:szCs w:val="22"/>
-        </w:rPr>
-        <w:t>This describes the </w:t>
-      </w:r>
-      <w:r>
-        <w:rPr>
-          <w:rFonts w:ascii="Arial" w:hAnsi="Arial" w:cs="Arial"/>
-          <w:spacing w:val="-3"/>
-          <w:sz w:val="22"/>
-          <w:szCs w:val="22"/>
-        </w:rPr>
-        <w:t>relationship between the system, its components and the external environment of the system. </w:t>
-      </w:r>
+      </w:pPr>
       <w:r>
         <w:rPr>
           <w:rFonts w:ascii="Arial" w:hAnsi="Arial" w:cs="Arial"/>
@@ -2356,539 +2325,11 @@
           <w:bCs/>
           <w:i/>
           <w:iCs/>
-          <w:spacing w:val="-3"/>
-          <w:sz w:val="22"/>
-          <w:szCs w:val="22"/>
-        </w:rPr>
-        <w:t>The purpose of this diagram is to clearly show what is part of your system and what is not part of your system</w:t>
-      </w:r>
-      <w:r>
-        <w:rPr>
-          <w:rFonts w:ascii="Arial" w:hAnsi="Arial" w:cs="Arial"/>
-          <w:i/>
-          <w:iCs/>
-          <w:spacing w:val="-3"/>
-          <w:sz w:val="22"/>
-          <w:szCs w:val="22"/>
-        </w:rPr>
-        <w:t>.</w:t>
-      </w:r>
-      <w:r>
-        <w:rPr>
-          <w:rFonts w:ascii="Arial" w:hAnsi="Arial" w:cs="Arial"/>
-          <w:spacing w:val="-3"/>
           <w:sz w:val="22"/>
           <w:szCs w:val="22"/>
         </w:rPr>
         <w:t> </w:t>
       </w:r>
-      <w:r>
-        <w:rPr>
-          <w:rFonts w:ascii="Arial" w:hAnsi="Arial" w:cs="Arial"/>
-          <w:spacing w:val="-3"/>
-          <w:sz w:val="22"/>
-          <w:szCs w:val="22"/>
-        </w:rPr>
-        <w:t>If it is a stand-alone single-user system, that information is noted here.</w:t>
-      </w:r>
-      <w:r>
-        <w:rPr>
-          <w:rFonts w:ascii="Arial" w:hAnsi="Arial" w:cs="Arial"/>
-          <w:spacing w:val="-3"/>
-          <w:sz w:val="22"/>
-          <w:szCs w:val="22"/>
-        </w:rPr>
-        <w:t xml:space="preserve"> The UML should be used for this diagram. Describe all the parts of the diagram including the external interfaces, such as the system interfaces, hardware interfaces, software interfaces (with other systems such as a DBMS), and communications interfaces, if needed. Briefly include any memory constraints, modes of operation, non-interactive operations, backup and recovery and any site adaptation requirements needed that may be relevant for the user to understand this diagram.</w:t>
-      </w:r>
-    </w:p>
-    <w:p>
-      <w:pPr>
-        <w:spacing w:line="240" w:lineRule="auto"/>
-        <w:rPr>
-          <w:rFonts w:ascii="Arial" w:hAnsi="Arial" w:cs="Arial"/>
-          <w:sz w:val="22"/>
-          <w:szCs w:val="22"/>
-        </w:rPr>
-      </w:pPr>
-      <w:r>
-        <w:rPr>
-          <w:rFonts w:ascii="Arial" w:hAnsi="Arial" w:cs="Arial"/>
-          <w:spacing w:val="-3"/>
-          <w:sz w:val="22"/>
-          <w:szCs w:val="22"/>
-        </w:rPr>
-        <w:t> </w:t>
-      </w:r>
-    </w:p>
-    <w:p>
-      <w:pPr>
-        <w:keepNext/>
-        <w:spacing w:line="240" w:lineRule="auto"/>
-      </w:pPr>
-      <w:r>
-        <w:rPr>
-          <w:rFonts w:ascii="Arial" w:hAnsi="Arial" w:cs="Arial"/>
-          <w:spacing w:val="-3"/>
-          <w:sz w:val="22"/>
-          <w:szCs w:val="22"/>
-        </w:rPr>
-        <w:t>Use the UML to create labeled actor icons for each user class. Create actor icons for each class of user. Create actor icons for each external system with which your system will interface. An external clock that sends periodic messages to the system is an actor, for example. Create entities for (the parts of) your system to provide a clear explanation of the environment of your system. Use lines to show which units are related and which are not. Label these relationships. In this section, provide descriptions of the external interfaces (represented by actors).</w:t>
-      </w:r>
-      <w:r>
-        <w:t>&gt;</w:t>
-      </w:r>
-    </w:p>
-    <w:p>
-      <w:pPr>
-        <w:pStyle w:val="Web"/>
-      </w:pPr>
-      <w:r>
-        <w:rPr>
-          <w:rFonts w:ascii="HelveticaNeue" w:hAnsi="HelveticaNeue"/>
-          <w:i/>
-          <w:iCs/>
-          <w:color w:val="D10000"/>
-          <w:sz w:val="26"/>
-          <w:szCs w:val="26"/>
-        </w:rPr>
-        <w:t xml:space="preserve">Draw UML </w:t>
-      </w:r>
-      <w:proofErr w:type="gramStart"/>
-      <w:r>
-        <w:rPr>
-          <w:rFonts w:ascii="HelveticaNeue" w:hAnsi="HelveticaNeue"/>
-          <w:i/>
-          <w:iCs/>
-          <w:color w:val="D10000"/>
-          <w:sz w:val="26"/>
-          <w:szCs w:val="26"/>
-        </w:rPr>
-        <w:t>diagram</w:t>
-      </w:r>
-      <w:proofErr w:type="gramEnd"/>
-      <w:r>
-        <w:rPr>
-          <w:rFonts w:ascii="HelveticaNeue" w:hAnsi="HelveticaNeue"/>
-          <w:i/>
-          <w:iCs/>
-          <w:color w:val="D10000"/>
-          <w:sz w:val="26"/>
-          <w:szCs w:val="26"/>
-        </w:rPr>
-        <w:t xml:space="preserve"> </w:t>
-      </w:r>
-    </w:p>
-    <w:p>
-      <w:pPr>
-        <w:pStyle w:val="Web"/>
-        <w:rPr>
-          <w:color w:val="FF0000"/>
-        </w:rPr>
-      </w:pPr>
-      <w:r>
-        <w:rPr>
-          <w:rFonts w:ascii="HelveticaNeue" w:hAnsi="HelveticaNeue"/>
-          <w:i/>
-          <w:iCs/>
-          <w:color w:val="C00000"/>
-          <w:sz w:val="26"/>
-          <w:szCs w:val="26"/>
-        </w:rPr>
-        <w:t>UML Class diagram / Composite Structure Diagram</w:t>
-      </w:r>
-      <w:r>
-        <w:rPr>
-          <w:rFonts w:ascii="HelveticaNeue" w:hAnsi="HelveticaNeue"/>
-          <w:i/>
-          <w:iCs/>
-          <w:color w:val="C00000"/>
-          <w:sz w:val="26"/>
-          <w:szCs w:val="26"/>
-        </w:rPr>
-        <w:br/>
-        <w:t>&amp;</w:t>
-      </w:r>
-      <w:r>
-        <w:rPr>
-          <w:rFonts w:ascii="HelveticaNeue" w:hAnsi="HelveticaNeue"/>
-          <w:i/>
-          <w:iCs/>
-          <w:color w:val="C00000"/>
-          <w:sz w:val="26"/>
-          <w:szCs w:val="26"/>
-        </w:rPr>
-        <w:br/>
-        <w:t>Topology / Deployment Diagram</w:t>
-      </w:r>
-      <w:r>
-        <w:rPr>
-          <w:rFonts w:ascii="HelveticaNeue" w:hAnsi="HelveticaNeue"/>
-          <w:i/>
-          <w:iCs/>
-          <w:color w:val="FF0000"/>
-          <w:sz w:val="26"/>
-          <w:szCs w:val="26"/>
-        </w:rPr>
-        <w:t xml:space="preserve"> </w:t>
-      </w:r>
-    </w:p>
-    <w:p>
-      <w:pPr>
-        <w:pStyle w:val="2"/>
-      </w:pPr>
-      <w:bookmarkStart w:id="21" w:name="_Toc25319679"/>
-      <w:r>
-        <w:t>Functional Requirements Definition</w:t>
-      </w:r>
-      <w:bookmarkEnd w:id="21"/>
-    </w:p>
-    <w:p>
-      <w:r>
-        <w:t>The system provides functionalities such as user registration and login, classroom searching, reservation making, and schedule management. A detailed overview of these functionalities will be cross-referenced with use case descriptions in Section 3.</w:t>
-      </w:r>
-    </w:p>
-    <w:p/>
-    <w:p>
-      <w:pPr>
-        <w:rPr>
-          <w:rFonts w:ascii="Arial" w:hAnsi="Arial" w:cs="Arial"/>
-          <w:spacing w:val="-3"/>
-          <w:sz w:val="22"/>
-          <w:szCs w:val="22"/>
-        </w:rPr>
-      </w:pPr>
-      <w:r>
-        <w:t>&lt;</w:t>
-      </w:r>
-      <w:r>
-        <w:rPr>
-          <w:rFonts w:ascii="Arial" w:hAnsi="Arial" w:cs="Arial"/>
-          <w:sz w:val="22"/>
-          <w:szCs w:val="22"/>
-        </w:rPr>
-        <w:t>Provide a detailed </w:t>
-      </w:r>
-      <w:r>
-        <w:rPr>
-          <w:rFonts w:ascii="Arial" w:hAnsi="Arial" w:cs="Arial"/>
-          <w:i/>
-          <w:iCs/>
-          <w:spacing w:val="-3"/>
-          <w:sz w:val="22"/>
-          <w:szCs w:val="22"/>
-        </w:rPr>
-        <w:t>overview</w:t>
-      </w:r>
-      <w:r>
-        <w:rPr>
-          <w:rFonts w:ascii="Arial" w:hAnsi="Arial" w:cs="Arial"/>
-          <w:spacing w:val="-3"/>
-          <w:sz w:val="22"/>
-          <w:szCs w:val="22"/>
-        </w:rPr>
-        <w:t> of the services provided to the user</w:t>
-      </w:r>
-      <w:r>
-        <w:rPr>
-          <w:rFonts w:ascii="Arial" w:hAnsi="Arial" w:cs="Arial"/>
-          <w:spacing w:val="-3"/>
-          <w:sz w:val="22"/>
-          <w:szCs w:val="22"/>
-        </w:rPr>
-        <w:t xml:space="preserve">.  </w:t>
-      </w:r>
-      <w:r>
-        <w:rPr>
-          <w:rFonts w:ascii="Arial" w:hAnsi="Arial" w:cs="Arial"/>
-          <w:spacing w:val="-3"/>
-          <w:sz w:val="22"/>
-          <w:szCs w:val="22"/>
-        </w:rPr>
-        <w:t xml:space="preserve"> Organize this part in a manner that is easy for the user to understand. It must be cross-referenced to the following chapter (Requirements Specification) where these functions are repeated in full detail. The cross-referencing</w:t>
-      </w:r>
-      <w:r>
-        <w:rPr>
-          <w:rFonts w:ascii="Arial" w:hAnsi="Arial" w:cs="Arial"/>
-          <w:spacing w:val="-3"/>
-          <w:sz w:val="22"/>
-          <w:szCs w:val="22"/>
-        </w:rPr>
-        <w:t xml:space="preserve"> </w:t>
-      </w:r>
-      <w:r>
-        <w:rPr>
-          <w:rFonts w:ascii="Arial" w:hAnsi="Arial" w:cs="Arial"/>
-          <w:i/>
-          <w:iCs/>
-          <w:spacing w:val="-3"/>
-          <w:sz w:val="22"/>
-          <w:szCs w:val="22"/>
-        </w:rPr>
-        <w:t>must</w:t>
-      </w:r>
-      <w:r>
-        <w:rPr>
-          <w:rFonts w:ascii="Arial" w:hAnsi="Arial" w:cs="Arial"/>
-          <w:spacing w:val="-3"/>
-          <w:sz w:val="22"/>
-          <w:szCs w:val="22"/>
-        </w:rPr>
-        <w:t> be explicit. There is no guarantee that the next section will have a similar organization. A use case here that is an apparently simple use case as shown to the user may require more than one detailed use case in the next section in order to consider all paths. Do not rely on a numbering scheme such as used for the sections of this document for reference purposes because if one part is renumbered, the other must then be made consistent. A better scheme is to provide an </w:t>
-      </w:r>
-      <w:r>
-        <w:rPr>
-          <w:rFonts w:ascii="Arial" w:hAnsi="Arial" w:cs="Arial"/>
-          <w:i/>
-          <w:iCs/>
-          <w:spacing w:val="-3"/>
-          <w:sz w:val="22"/>
-          <w:szCs w:val="22"/>
-        </w:rPr>
-        <w:t>identification</w:t>
-      </w:r>
-      <w:r>
-        <w:rPr>
-          <w:rFonts w:ascii="Arial" w:hAnsi="Arial" w:cs="Arial"/>
-          <w:spacing w:val="-3"/>
-          <w:sz w:val="22"/>
-          <w:szCs w:val="22"/>
-        </w:rPr>
-        <w:t> name or coded number to each use case in each section and to use the same identification (with extensions) in the next section. The cross-references must be correct. Use meaningful names in Verb-Noun format with very specific verbs and nouns. (</w:t>
-      </w:r>
-      <w:r>
-        <w:rPr>
-          <w:rFonts w:ascii="Arial" w:hAnsi="Arial" w:cs="Arial"/>
-          <w:i/>
-          <w:iCs/>
-          <w:spacing w:val="-3"/>
-          <w:sz w:val="22"/>
-          <w:szCs w:val="22"/>
-        </w:rPr>
-        <w:t>Process Items</w:t>
-      </w:r>
-      <w:r>
-        <w:rPr>
-          <w:rFonts w:ascii="Arial" w:hAnsi="Arial" w:cs="Arial"/>
-          <w:spacing w:val="-3"/>
-          <w:sz w:val="22"/>
-          <w:szCs w:val="22"/>
-        </w:rPr>
-        <w:t> would be a poor choice for a use case name as it is too vague.)</w:t>
-      </w:r>
-    </w:p>
-    <w:p>
-      <w:pPr>
-        <w:pStyle w:val="Web"/>
-        <w:rPr>
-          <w:color w:val="C00000"/>
-        </w:rPr>
-      </w:pPr>
-      <w:r>
-        <w:rPr>
-          <w:rFonts w:ascii="HelveticaNeue" w:hAnsi="HelveticaNeue"/>
-          <w:i/>
-          <w:iCs/>
-          <w:color w:val="C00000"/>
-          <w:sz w:val="26"/>
-          <w:szCs w:val="26"/>
-        </w:rPr>
-        <w:t xml:space="preserve">List all use cases (essential, desired, optional*) </w:t>
-      </w:r>
-    </w:p>
-    <w:p>
-      <w:pPr>
-        <w:rPr>
-          <w:rFonts w:ascii="Arial" w:hAnsi="Arial" w:cs="Arial"/>
-          <w:sz w:val="22"/>
-          <w:szCs w:val="22"/>
-        </w:rPr>
-      </w:pPr>
-    </w:p>
-    <w:p>
-      <w:pPr>
-        <w:spacing w:line="240" w:lineRule="auto"/>
-        <w:rPr>
-          <w:rFonts w:ascii="Arial" w:hAnsi="Arial" w:cs="Arial"/>
-          <w:sz w:val="22"/>
-          <w:szCs w:val="22"/>
-        </w:rPr>
-      </w:pPr>
-      <w:r>
-        <w:rPr>
-          <w:rFonts w:ascii="Arial" w:hAnsi="Arial" w:cs="Arial"/>
-          <w:spacing w:val="-3"/>
-          <w:sz w:val="22"/>
-          <w:szCs w:val="22"/>
-        </w:rPr>
-        <w:t> </w:t>
-      </w:r>
-    </w:p>
-    <w:p>
-      <w:pPr>
-        <w:spacing w:line="240" w:lineRule="auto"/>
-        <w:rPr>
-          <w:rFonts w:ascii="Arial" w:hAnsi="Arial" w:cs="Arial"/>
-          <w:spacing w:val="-3"/>
-          <w:sz w:val="22"/>
-          <w:szCs w:val="22"/>
-        </w:rPr>
-      </w:pPr>
-      <w:r>
-        <w:rPr>
-          <w:rFonts w:ascii="Arial" w:hAnsi="Arial" w:cs="Arial"/>
-          <w:spacing w:val="-3"/>
-          <w:sz w:val="22"/>
-          <w:szCs w:val="22"/>
-        </w:rPr>
-        <w:t>The UML is used here to graphically support the text. </w:t>
-      </w:r>
-      <w:r>
-        <w:rPr>
-          <w:rFonts w:ascii="Arial" w:hAnsi="Arial" w:cs="Arial"/>
-          <w:sz w:val="22"/>
-          <w:szCs w:val="22"/>
-        </w:rPr>
-        <w:t xml:space="preserve">The first step is to list all the use cases that might be part of the product. Each of these is classified as essential, desired (conditional) or optional. (Alternatively, the optional use cases may be delayed to the System Evolution </w:t>
-      </w:r>
-      <w:r>
-        <w:rPr>
-          <w:rFonts w:ascii="Arial" w:hAnsi="Arial" w:cs="Arial"/>
-          <w:sz w:val="22"/>
-          <w:szCs w:val="22"/>
-        </w:rPr>
-        <w:lastRenderedPageBreak/>
-        <w:t>section.)</w:t>
-      </w:r>
-      <w:r>
-        <w:rPr>
-          <w:rFonts w:ascii="Arial" w:hAnsi="Arial" w:cs="Arial"/>
-          <w:spacing w:val="-3"/>
-          <w:sz w:val="22"/>
-          <w:szCs w:val="22"/>
-        </w:rPr>
-        <w:t> Use a top-down approach to describing these use cases. Use the UML to create a graphical listing of all uses cases (functionalities) of the system for each class of user. A use case should provide value added to at least one actor.</w:t>
-      </w:r>
-    </w:p>
-    <w:p>
-      <w:pPr>
-        <w:spacing w:line="240" w:lineRule="auto"/>
-        <w:rPr>
-          <w:rFonts w:ascii="Arial" w:hAnsi="Arial" w:cs="Arial"/>
-          <w:spacing w:val="-3"/>
-          <w:sz w:val="22"/>
-          <w:szCs w:val="22"/>
-        </w:rPr>
-      </w:pPr>
-      <w:r>
-        <w:rPr>
-          <w:rFonts w:ascii="Arial" w:hAnsi="Arial" w:cs="Arial"/>
-          <w:spacing w:val="-3"/>
-          <w:sz w:val="22"/>
-          <w:szCs w:val="22"/>
-        </w:rPr>
-        <w:t xml:space="preserve">A good formalism for each of these use case definitions is to lead with a diagram with </w:t>
-      </w:r>
-      <w:proofErr w:type="gramStart"/>
-      <w:r>
-        <w:rPr>
-          <w:rFonts w:ascii="Arial" w:hAnsi="Arial" w:cs="Arial"/>
-          <w:spacing w:val="-3"/>
-          <w:sz w:val="22"/>
-          <w:szCs w:val="22"/>
-        </w:rPr>
-        <w:t>all of</w:t>
-      </w:r>
-      <w:proofErr w:type="gramEnd"/>
-      <w:r>
-        <w:rPr>
-          <w:rFonts w:ascii="Arial" w:hAnsi="Arial" w:cs="Arial"/>
-          <w:spacing w:val="-3"/>
-          <w:sz w:val="22"/>
-          <w:szCs w:val="22"/>
-        </w:rPr>
-        <w:t xml:space="preserve"> its the actors and components mentioned (one diagram may be useful for several use cases). Give a brief description followed by an initial step-by-step description as noted here:</w:t>
-      </w:r>
-    </w:p>
-    <w:p>
-      <w:pPr>
-        <w:pStyle w:val="Web"/>
-        <w:rPr>
-          <w:color w:val="C00000"/>
-        </w:rPr>
-      </w:pPr>
-      <w:r>
-        <w:rPr>
-          <w:rFonts w:ascii="HelveticaNeue" w:hAnsi="HelveticaNeue"/>
-          <w:i/>
-          <w:iCs/>
-          <w:color w:val="C00000"/>
-          <w:sz w:val="26"/>
-          <w:szCs w:val="26"/>
-        </w:rPr>
-        <w:t xml:space="preserve">First step, draw diagrams of all actors &amp; components </w:t>
-      </w:r>
-      <w:proofErr w:type="gramStart"/>
-      <w:r>
-        <w:rPr>
-          <w:rFonts w:ascii="HelveticaNeue" w:hAnsi="HelveticaNeue"/>
-          <w:i/>
-          <w:iCs/>
-          <w:color w:val="C00000"/>
-          <w:sz w:val="26"/>
-          <w:szCs w:val="26"/>
-        </w:rPr>
-        <w:t>mentioned</w:t>
-      </w:r>
-      <w:proofErr w:type="gramEnd"/>
-      <w:r>
-        <w:rPr>
-          <w:rFonts w:ascii="HelveticaNeue" w:hAnsi="HelveticaNeue"/>
-          <w:i/>
-          <w:iCs/>
-          <w:color w:val="C00000"/>
-          <w:sz w:val="26"/>
-          <w:szCs w:val="26"/>
-        </w:rPr>
-        <w:t xml:space="preserve"> </w:t>
-      </w:r>
-    </w:p>
-    <w:p>
-      <w:pPr>
-        <w:pStyle w:val="Web"/>
-      </w:pPr>
-      <w:r>
-        <w:rPr>
-          <w:rFonts w:ascii="HelveticaNeue" w:hAnsi="HelveticaNeue"/>
-          <w:i/>
-          <w:iCs/>
-          <w:color w:val="D10000"/>
-          <w:sz w:val="26"/>
-          <w:szCs w:val="26"/>
-        </w:rPr>
-        <w:t>UML use cases per user class</w:t>
-      </w:r>
-      <w:r>
-        <w:rPr>
-          <w:rFonts w:ascii="HelveticaNeue" w:hAnsi="HelveticaNeue"/>
-          <w:i/>
-          <w:iCs/>
-          <w:color w:val="D10000"/>
-          <w:sz w:val="26"/>
-          <w:szCs w:val="26"/>
-        </w:rPr>
-        <w:br/>
-        <w:t xml:space="preserve">(1 diagram may cover multiple use cases) </w:t>
-      </w:r>
-    </w:p>
-    <w:p>
-      <w:pPr>
-        <w:spacing w:line="240" w:lineRule="auto"/>
-        <w:rPr>
-          <w:rFonts w:ascii="Arial" w:hAnsi="Arial" w:cs="Arial"/>
-          <w:sz w:val="22"/>
-          <w:szCs w:val="22"/>
-        </w:rPr>
-      </w:pPr>
     </w:p>
     <w:p>
       <w:pPr>
@@ -2909,7 +2350,15 @@
           <w:sz w:val="22"/>
           <w:szCs w:val="22"/>
         </w:rPr>
-        <w:t> </w:t>
+        <w:t>Use case: </w:t>
+      </w:r>
+      <w:r>
+        <w:rPr>
+          <w:rFonts w:ascii="Arial" w:hAnsi="Arial" w:cs="Arial"/>
+          <w:sz w:val="22"/>
+          <w:szCs w:val="22"/>
+        </w:rPr>
+        <w:t>&lt;&lt;Use Case Name&gt;&gt;</w:t>
       </w:r>
     </w:p>
     <w:p>
@@ -2931,15 +2380,7 @@
           <w:sz w:val="22"/>
           <w:szCs w:val="22"/>
         </w:rPr>
-        <w:t>Use case: </w:t>
-      </w:r>
-      <w:r>
-        <w:rPr>
-          <w:rFonts w:ascii="Arial" w:hAnsi="Arial" w:cs="Arial"/>
-          <w:sz w:val="22"/>
-          <w:szCs w:val="22"/>
-        </w:rPr>
-        <w:t>&lt;&lt;Use Case Name&gt;&gt;</w:t>
+        <w:t> </w:t>
       </w:r>
     </w:p>
     <w:p>
@@ -2961,7 +2402,25 @@
           <w:sz w:val="22"/>
           <w:szCs w:val="22"/>
         </w:rPr>
-        <w:t> </w:t>
+        <w:t>Diagram:</w:t>
+      </w:r>
+    </w:p>
+    <w:p>
+      <w:pPr>
+        <w:spacing w:line="240" w:lineRule="auto"/>
+        <w:rPr>
+          <w:rFonts w:ascii="Arial" w:hAnsi="Arial" w:cs="Arial"/>
+          <w:sz w:val="22"/>
+          <w:szCs w:val="22"/>
+        </w:rPr>
+      </w:pPr>
+      <w:r>
+        <w:rPr>
+          <w:rFonts w:ascii="Arial" w:hAnsi="Arial" w:cs="Arial"/>
+          <w:sz w:val="22"/>
+          <w:szCs w:val="22"/>
+        </w:rPr>
+        <w:t>            &lt;&lt; insert diagram or reference here&gt;&gt;</w:t>
       </w:r>
     </w:p>
     <w:p>
@@ -2983,25 +2442,7 @@
           <w:sz w:val="22"/>
           <w:szCs w:val="22"/>
         </w:rPr>
-        <w:t>Diagram:</w:t>
-      </w:r>
-    </w:p>
-    <w:p>
-      <w:pPr>
-        <w:spacing w:line="240" w:lineRule="auto"/>
-        <w:rPr>
-          <w:rFonts w:ascii="Arial" w:hAnsi="Arial" w:cs="Arial"/>
-          <w:sz w:val="22"/>
-          <w:szCs w:val="22"/>
-        </w:rPr>
-      </w:pPr>
-      <w:r>
-        <w:rPr>
-          <w:rFonts w:ascii="Arial" w:hAnsi="Arial" w:cs="Arial"/>
-          <w:sz w:val="22"/>
-          <w:szCs w:val="22"/>
-        </w:rPr>
-        <w:t>            &lt;&lt; insert diagram or reference here&gt;&gt;</w:t>
+        <w:t> </w:t>
       </w:r>
     </w:p>
     <w:p>
@@ -3023,6 +2464,43 @@
           <w:sz w:val="22"/>
           <w:szCs w:val="22"/>
         </w:rPr>
+        <w:t>Brief Description</w:t>
+      </w:r>
+    </w:p>
+    <w:p>
+      <w:pPr>
+        <w:spacing w:line="240" w:lineRule="auto"/>
+        <w:rPr>
+          <w:rFonts w:ascii="Arial" w:hAnsi="Arial" w:cs="Arial"/>
+          <w:sz w:val="22"/>
+          <w:szCs w:val="22"/>
+        </w:rPr>
+      </w:pPr>
+      <w:r>
+        <w:rPr>
+          <w:rFonts w:ascii="Arial" w:hAnsi="Arial" w:cs="Arial"/>
+          <w:sz w:val="22"/>
+          <w:szCs w:val="22"/>
+        </w:rPr>
+        <w:lastRenderedPageBreak/>
+        <w:t>The use case &lt;&lt;name&gt;&gt; is initiated by the &lt;&lt;actor&gt;&gt; to &lt;&lt;explicit functionality&gt;&gt;. Possible relation to other use cases.</w:t>
+      </w:r>
+    </w:p>
+    <w:p>
+      <w:pPr>
+        <w:spacing w:line="240" w:lineRule="auto"/>
+        <w:rPr>
+          <w:rFonts w:ascii="Arial" w:hAnsi="Arial" w:cs="Arial"/>
+          <w:sz w:val="22"/>
+          <w:szCs w:val="22"/>
+        </w:rPr>
+      </w:pPr>
+      <w:r>
+        <w:rPr>
+          <w:rFonts w:ascii="Arial" w:hAnsi="Arial" w:cs="Arial"/>
+          <w:sz w:val="22"/>
+          <w:szCs w:val="22"/>
+        </w:rPr>
         <w:t> </w:t>
       </w:r>
     </w:p>
@@ -3045,64 +2523,6 @@
           <w:sz w:val="22"/>
           <w:szCs w:val="22"/>
         </w:rPr>
-        <w:t>Brief Description</w:t>
-      </w:r>
-    </w:p>
-    <w:p>
-      <w:pPr>
-        <w:spacing w:line="240" w:lineRule="auto"/>
-        <w:rPr>
-          <w:rFonts w:ascii="Arial" w:hAnsi="Arial" w:cs="Arial"/>
-          <w:sz w:val="22"/>
-          <w:szCs w:val="22"/>
-        </w:rPr>
-      </w:pPr>
-      <w:r>
-        <w:rPr>
-          <w:rFonts w:ascii="Arial" w:hAnsi="Arial" w:cs="Arial"/>
-          <w:sz w:val="22"/>
-          <w:szCs w:val="22"/>
-        </w:rPr>
-        <w:t>The use case &lt;&lt;name&gt;&gt; is initiated by the &lt;&lt;actor&gt;&gt; to &lt;&lt;explicit functionality&gt;&gt;. Possible relation to other use cases.</w:t>
-      </w:r>
-    </w:p>
-    <w:p>
-      <w:pPr>
-        <w:spacing w:line="240" w:lineRule="auto"/>
-        <w:rPr>
-          <w:rFonts w:ascii="Arial" w:hAnsi="Arial" w:cs="Arial"/>
-          <w:sz w:val="22"/>
-          <w:szCs w:val="22"/>
-        </w:rPr>
-      </w:pPr>
-      <w:r>
-        <w:rPr>
-          <w:rFonts w:ascii="Arial" w:hAnsi="Arial" w:cs="Arial"/>
-          <w:sz w:val="22"/>
-          <w:szCs w:val="22"/>
-        </w:rPr>
-        <w:t> </w:t>
-      </w:r>
-    </w:p>
-    <w:p>
-      <w:pPr>
-        <w:spacing w:line="240" w:lineRule="auto"/>
-        <w:rPr>
-          <w:rFonts w:ascii="Arial" w:hAnsi="Arial" w:cs="Arial"/>
-          <w:sz w:val="22"/>
-          <w:szCs w:val="22"/>
-        </w:rPr>
-      </w:pPr>
-      <w:r>
-        <w:rPr>
-          <w:rFonts w:ascii="Arial" w:hAnsi="Arial" w:cs="Arial"/>
-          <w:b/>
-          <w:bCs/>
-          <w:i/>
-          <w:iCs/>
-          <w:sz w:val="22"/>
-          <w:szCs w:val="22"/>
-        </w:rPr>
         <w:t>Initial Step-By-Step Description</w:t>
       </w:r>
     </w:p>
@@ -3418,392 +2838,264 @@
       </w:r>
     </w:p>
     <w:p/>
-    <w:p>
-      <w:pPr>
-        <w:pStyle w:val="template"/>
-      </w:pPr>
-      <w:r>
-        <w:t>&lt;</w:t>
-      </w:r>
-      <w:r>
-        <w:rPr>
-          <w:rStyle w:val="apple-style-span"/>
-          <w:color w:val="000000"/>
-        </w:rPr>
-        <w:t xml:space="preserve">Describe the characteristics of the intended user in terms of experience and technical expertise. At a minimum, give the characteristics of the interface for each class of users, that is, screen formats, page/window layouts, content of reports or menus. How should the system appear to the user? How detailed should error messages be? If you are using prototyping, sample interfaces </w:t>
-      </w:r>
-      <w:r>
-        <w:rPr>
-          <w:rStyle w:val="apple-style-span"/>
-          <w:color w:val="000000"/>
-        </w:rPr>
-        <w:lastRenderedPageBreak/>
-        <w:t>may be provided but make clear what</w:t>
-      </w:r>
-      <w:r>
-        <w:rPr>
-          <w:rStyle w:val="apple-converted-space"/>
-          <w:color w:val="000000"/>
-        </w:rPr>
-        <w:t> </w:t>
-      </w:r>
-      <w:r>
-        <w:rPr>
-          <w:rStyle w:val="apple-style-span"/>
-          <w:i w:val="0"/>
-          <w:iCs/>
-          <w:color w:val="000000"/>
-        </w:rPr>
-        <w:t>principles</w:t>
-      </w:r>
-      <w:r>
-        <w:rPr>
-          <w:rStyle w:val="apple-converted-space"/>
-          <w:color w:val="000000"/>
-        </w:rPr>
-        <w:t> </w:t>
-      </w:r>
-      <w:r>
-        <w:rPr>
-          <w:rStyle w:val="apple-style-span"/>
-          <w:color w:val="000000"/>
-        </w:rPr>
-        <w:t>are required to allow consistent modifications. Sample user interfaces may be placed in an Appendix to this volume</w:t>
-      </w:r>
-      <w:r>
-        <w:t>.&gt;</w:t>
-      </w:r>
-    </w:p>
-    <w:p>
-      <w:pPr>
-        <w:pStyle w:val="Web"/>
-        <w:rPr>
-          <w:color w:val="C00000"/>
-        </w:rPr>
-      </w:pPr>
-      <w:r>
-        <w:rPr>
-          <w:rFonts w:ascii="HelveticaNeue" w:hAnsi="HelveticaNeue"/>
-          <w:i/>
-          <w:iCs/>
-          <w:color w:val="C00000"/>
-          <w:sz w:val="26"/>
-          <w:szCs w:val="26"/>
-        </w:rPr>
-        <w:t xml:space="preserve">Target users based on experience and technical </w:t>
-      </w:r>
-      <w:proofErr w:type="gramStart"/>
-      <w:r>
-        <w:rPr>
-          <w:rFonts w:ascii="HelveticaNeue" w:hAnsi="HelveticaNeue"/>
-          <w:i/>
-          <w:iCs/>
-          <w:color w:val="C00000"/>
-          <w:sz w:val="26"/>
-          <w:szCs w:val="26"/>
-        </w:rPr>
-        <w:t>expertise</w:t>
-      </w:r>
-      <w:proofErr w:type="gramEnd"/>
-      <w:r>
-        <w:rPr>
-          <w:rFonts w:ascii="HelveticaNeue" w:hAnsi="HelveticaNeue"/>
-          <w:i/>
-          <w:iCs/>
-          <w:color w:val="C00000"/>
-          <w:sz w:val="26"/>
-          <w:szCs w:val="26"/>
-        </w:rPr>
-        <w:t xml:space="preserve"> </w:t>
-      </w:r>
-    </w:p>
-    <w:p>
-      <w:pPr>
-        <w:pStyle w:val="Web"/>
-        <w:rPr>
-          <w:color w:val="C00000"/>
-        </w:rPr>
-      </w:pPr>
-      <w:r>
-        <w:rPr>
-          <w:rFonts w:ascii="HelveticaNeue" w:hAnsi="HelveticaNeue"/>
-          <w:i/>
-          <w:iCs/>
-          <w:color w:val="C00000"/>
-          <w:sz w:val="26"/>
-          <w:szCs w:val="26"/>
-        </w:rPr>
-        <w:t xml:space="preserve">Screenshots, layouts, menus </w:t>
-      </w:r>
-    </w:p>
-    <w:p>
-      <w:pPr>
-        <w:pStyle w:val="Web"/>
-        <w:rPr>
-          <w:color w:val="C00000"/>
-        </w:rPr>
-      </w:pPr>
-      <w:r>
-        <w:rPr>
-          <w:rFonts w:ascii="HelveticaNeue" w:hAnsi="HelveticaNeue"/>
-          <w:i/>
-          <w:iCs/>
-          <w:color w:val="C00000"/>
-          <w:sz w:val="26"/>
-          <w:szCs w:val="26"/>
-        </w:rPr>
-        <w:t xml:space="preserve">Prototyping (sample interfaces) </w:t>
-      </w:r>
-    </w:p>
-    <w:p>
-      <w:pPr>
-        <w:pStyle w:val="Web"/>
-        <w:rPr>
-          <w:color w:val="C00000"/>
-        </w:rPr>
-      </w:pPr>
-      <w:r>
-        <w:rPr>
-          <w:rFonts w:ascii="HelveticaNeue" w:hAnsi="HelveticaNeue"/>
-          <w:i/>
-          <w:iCs/>
-          <w:color w:val="C00000"/>
-          <w:sz w:val="26"/>
-          <w:szCs w:val="26"/>
-        </w:rPr>
-        <w:t xml:space="preserve">What is the goal of the design? What can be modified? </w:t>
-      </w:r>
-    </w:p>
-    <w:p>
-      <w:pPr>
-        <w:pStyle w:val="template"/>
-      </w:pPr>
-    </w:p>
-    <w:p>
-      <w:pPr>
-        <w:pStyle w:val="2"/>
-      </w:pPr>
-      <w:bookmarkStart w:id="23" w:name="_Toc25319681"/>
-      <w:r>
-        <w:t>Non-Functional Requirements</w:t>
-      </w:r>
-      <w:bookmarkEnd w:id="23"/>
-    </w:p>
     <w:p/>
     <w:p>
-      <w:pPr>
-        <w:pStyle w:val="a9"/>
-        <w:numPr>
-          <w:ilvl w:val="0"/>
-          <w:numId w:val="4"/>
-        </w:numPr>
-        <w:ind w:leftChars="0"/>
-      </w:pPr>
-      <w:r>
-        <w:t>Data Security and Privacy: Secure password protocols, encrypted storage, and real-time database updates.</w:t>
-      </w:r>
-    </w:p>
-    <w:p>
-      <w:pPr>
-        <w:pStyle w:val="a9"/>
-        <w:numPr>
-          <w:ilvl w:val="0"/>
-          <w:numId w:val="4"/>
-        </w:numPr>
-        <w:ind w:leftChars="0"/>
-      </w:pPr>
-      <w:r>
-        <w:t>User-Friendly Registration: Simplified registration process requiring minimal user information.</w:t>
-      </w:r>
-    </w:p>
-    <w:p>
-      <w:pPr>
-        <w:pStyle w:val="a9"/>
-        <w:numPr>
-          <w:ilvl w:val="0"/>
-          <w:numId w:val="4"/>
-        </w:numPr>
-        <w:ind w:leftChars="0"/>
-      </w:pPr>
-      <w:r>
-        <w:t>Real-Time Availability: Database update latency not exceeding 0.5 seconds.</w:t>
+      <w:r>
+        <w:rPr>
+          <w:noProof/>
+        </w:rPr>
+        <w:drawing>
+          <wp:anchor distT="0" distB="0" distL="114300" distR="114300" simplePos="0" relativeHeight="251661312" behindDoc="0" locked="0" layoutInCell="1" allowOverlap="1" wp14:anchorId="3E32A6D1" wp14:editId="1FBA92BA">
+            <wp:simplePos x="0" y="0"/>
+            <wp:positionH relativeFrom="column">
+              <wp:posOffset>2963545</wp:posOffset>
+            </wp:positionH>
+            <wp:positionV relativeFrom="paragraph">
+              <wp:posOffset>1672188</wp:posOffset>
+            </wp:positionV>
+            <wp:extent cx="2558415" cy="1798955"/>
+            <wp:effectExtent l="0" t="0" r="0" b="4445"/>
+            <wp:wrapTopAndBottom/>
+            <wp:docPr id="1162834969" name="圖片 5" descr="一張含有 文字, 螢幕擷取畫面, Rectangle 的圖片&#10;&#10;自動產生的描述"/>
+            <wp:cNvGraphicFramePr>
+              <a:graphicFrameLocks xmlns:a="http://schemas.openxmlformats.org/drawingml/2006/main" noChangeAspect="1"/>
+            </wp:cNvGraphicFramePr>
+            <a:graphic xmlns:a="http://schemas.openxmlformats.org/drawingml/2006/main">
+              <a:graphicData uri="http://schemas.openxmlformats.org/drawingml/2006/picture">
+                <pic:pic xmlns:pic="http://schemas.openxmlformats.org/drawingml/2006/picture">
+                  <pic:nvPicPr>
+                    <pic:cNvPr id="1162834969" name="圖片 5" descr="一張含有 文字, 螢幕擷取畫面, Rectangle 的圖片&#10;&#10;自動產生的描述"/>
+                    <pic:cNvPicPr/>
+                  </pic:nvPicPr>
+                  <pic:blipFill>
+                    <a:blip r:embed="rId15" cstate="print">
+                      <a:extLst>
+                        <a:ext uri="{28A0092B-C50C-407E-A947-70E740481C1C}">
+                          <a14:useLocalDpi xmlns:a14="http://schemas.microsoft.com/office/drawing/2010/main" val="0"/>
+                        </a:ext>
+                      </a:extLst>
+                    </a:blip>
+                    <a:stretch>
+                      <a:fillRect/>
+                    </a:stretch>
+                  </pic:blipFill>
+                  <pic:spPr>
+                    <a:xfrm>
+                      <a:off x="0" y="0"/>
+                      <a:ext cx="2558415" cy="1798955"/>
+                    </a:xfrm>
+                    <a:prstGeom prst="rect">
+                      <a:avLst/>
+                    </a:prstGeom>
+                  </pic:spPr>
+                </pic:pic>
+              </a:graphicData>
+            </a:graphic>
+            <wp14:sizeRelH relativeFrom="margin">
+              <wp14:pctWidth>0</wp14:pctWidth>
+            </wp14:sizeRelH>
+            <wp14:sizeRelV relativeFrom="margin">
+              <wp14:pctHeight>0</wp14:pctHeight>
+            </wp14:sizeRelV>
+          </wp:anchor>
+        </w:drawing>
+      </w:r>
+      <w:r>
+        <w:rPr>
+          <w:noProof/>
+        </w:rPr>
+        <w:drawing>
+          <wp:anchor distT="0" distB="0" distL="114300" distR="114300" simplePos="0" relativeHeight="251660288" behindDoc="0" locked="0" layoutInCell="1" allowOverlap="1" wp14:anchorId="5B46D450" wp14:editId="6C5F5130">
+            <wp:simplePos x="0" y="0"/>
+            <wp:positionH relativeFrom="column">
+              <wp:posOffset>253427</wp:posOffset>
+            </wp:positionH>
+            <wp:positionV relativeFrom="paragraph">
+              <wp:posOffset>1732157</wp:posOffset>
+            </wp:positionV>
+            <wp:extent cx="2388235" cy="1672590"/>
+            <wp:effectExtent l="0" t="0" r="0" b="3810"/>
+            <wp:wrapTopAndBottom/>
+            <wp:docPr id="1795105162" name="圖片 4" descr="一張含有 文字, 螢幕擷取畫面, 字型, 數字 的圖片&#10;&#10;自動產生的描述"/>
+            <wp:cNvGraphicFramePr>
+              <a:graphicFrameLocks xmlns:a="http://schemas.openxmlformats.org/drawingml/2006/main" noChangeAspect="1"/>
+            </wp:cNvGraphicFramePr>
+            <a:graphic xmlns:a="http://schemas.openxmlformats.org/drawingml/2006/main">
+              <a:graphicData uri="http://schemas.openxmlformats.org/drawingml/2006/picture">
+                <pic:pic xmlns:pic="http://schemas.openxmlformats.org/drawingml/2006/picture">
+                  <pic:nvPicPr>
+                    <pic:cNvPr id="1795105162" name="圖片 4" descr="一張含有 文字, 螢幕擷取畫面, 字型, 數字 的圖片&#10;&#10;自動產生的描述"/>
+                    <pic:cNvPicPr/>
+                  </pic:nvPicPr>
+                  <pic:blipFill>
+                    <a:blip r:embed="rId16" cstate="print">
+                      <a:extLst>
+                        <a:ext uri="{28A0092B-C50C-407E-A947-70E740481C1C}">
+                          <a14:useLocalDpi xmlns:a14="http://schemas.microsoft.com/office/drawing/2010/main" val="0"/>
+                        </a:ext>
+                      </a:extLst>
+                    </a:blip>
+                    <a:stretch>
+                      <a:fillRect/>
+                    </a:stretch>
+                  </pic:blipFill>
+                  <pic:spPr>
+                    <a:xfrm>
+                      <a:off x="0" y="0"/>
+                      <a:ext cx="2388235" cy="1672590"/>
+                    </a:xfrm>
+                    <a:prstGeom prst="rect">
+                      <a:avLst/>
+                    </a:prstGeom>
+                  </pic:spPr>
+                </pic:pic>
+              </a:graphicData>
+            </a:graphic>
+            <wp14:sizeRelH relativeFrom="margin">
+              <wp14:pctWidth>0</wp14:pctWidth>
+            </wp14:sizeRelH>
+            <wp14:sizeRelV relativeFrom="margin">
+              <wp14:pctHeight>0</wp14:pctHeight>
+            </wp14:sizeRelV>
+          </wp:anchor>
+        </w:drawing>
+      </w:r>
+      <w:r>
+        <w:rPr>
+          <w:rFonts w:ascii="Times New Roman" w:hAnsi="Times New Roman"/>
+          <w:noProof/>
+          <w:szCs w:val="24"/>
+        </w:rPr>
+        <w:drawing>
+          <wp:anchor distT="0" distB="0" distL="114300" distR="114300" simplePos="0" relativeHeight="251659264" behindDoc="0" locked="0" layoutInCell="1" allowOverlap="1" wp14:anchorId="03946ADE" wp14:editId="3ADDDC75">
+            <wp:simplePos x="0" y="0"/>
+            <wp:positionH relativeFrom="column">
+              <wp:posOffset>3280069</wp:posOffset>
+            </wp:positionH>
+            <wp:positionV relativeFrom="paragraph">
+              <wp:posOffset>0</wp:posOffset>
+            </wp:positionV>
+            <wp:extent cx="2329180" cy="1524000"/>
+            <wp:effectExtent l="0" t="0" r="0" b="0"/>
+            <wp:wrapTopAndBottom/>
+            <wp:docPr id="185014492" name="圖片 3"/>
+            <wp:cNvGraphicFramePr>
+              <a:graphicFrameLocks xmlns:a="http://schemas.openxmlformats.org/drawingml/2006/main" noChangeAspect="1"/>
+            </wp:cNvGraphicFramePr>
+            <a:graphic xmlns:a="http://schemas.openxmlformats.org/drawingml/2006/main">
+              <a:graphicData uri="http://schemas.openxmlformats.org/drawingml/2006/picture">
+                <pic:pic xmlns:pic="http://schemas.openxmlformats.org/drawingml/2006/picture">
+                  <pic:nvPicPr>
+                    <pic:cNvPr id="185014492" name="圖片 185014492"/>
+                    <pic:cNvPicPr/>
+                  </pic:nvPicPr>
+                  <pic:blipFill>
+                    <a:blip r:embed="rId17" cstate="print">
+                      <a:extLst>
+                        <a:ext uri="{28A0092B-C50C-407E-A947-70E740481C1C}">
+                          <a14:useLocalDpi xmlns:a14="http://schemas.microsoft.com/office/drawing/2010/main" val="0"/>
+                        </a:ext>
+                      </a:extLst>
+                    </a:blip>
+                    <a:stretch>
+                      <a:fillRect/>
+                    </a:stretch>
+                  </pic:blipFill>
+                  <pic:spPr>
+                    <a:xfrm>
+                      <a:off x="0" y="0"/>
+                      <a:ext cx="2329180" cy="1524000"/>
+                    </a:xfrm>
+                    <a:prstGeom prst="rect">
+                      <a:avLst/>
+                    </a:prstGeom>
+                  </pic:spPr>
+                </pic:pic>
+              </a:graphicData>
+            </a:graphic>
+            <wp14:sizeRelH relativeFrom="margin">
+              <wp14:pctWidth>0</wp14:pctWidth>
+            </wp14:sizeRelH>
+            <wp14:sizeRelV relativeFrom="margin">
+              <wp14:pctHeight>0</wp14:pctHeight>
+            </wp14:sizeRelV>
+          </wp:anchor>
+        </w:drawing>
+      </w:r>
+      <w:r>
+        <w:rPr>
+          <w:rFonts w:ascii="Times New Roman" w:hAnsi="Times New Roman"/>
+          <w:noProof/>
+          <w:szCs w:val="24"/>
+        </w:rPr>
+        <w:drawing>
+          <wp:anchor distT="0" distB="0" distL="114300" distR="114300" simplePos="0" relativeHeight="251658240" behindDoc="0" locked="0" layoutInCell="1" allowOverlap="1" wp14:anchorId="1CEF3CE3" wp14:editId="77134F80">
+            <wp:simplePos x="0" y="0"/>
+            <wp:positionH relativeFrom="column">
+              <wp:posOffset>252993</wp:posOffset>
+            </wp:positionH>
+            <wp:positionV relativeFrom="paragraph">
+              <wp:posOffset>326</wp:posOffset>
+            </wp:positionV>
+            <wp:extent cx="2358000" cy="1544400"/>
+            <wp:effectExtent l="0" t="0" r="4445" b="5080"/>
+            <wp:wrapTopAndBottom/>
+            <wp:docPr id="268807192" name="圖片 2" descr="一張含有 文字, 螢幕擷取畫面, 字型, Rectangle 的圖片&#10;&#10;自動產生的描述"/>
+            <wp:cNvGraphicFramePr>
+              <a:graphicFrameLocks xmlns:a="http://schemas.openxmlformats.org/drawingml/2006/main" noChangeAspect="1"/>
+            </wp:cNvGraphicFramePr>
+            <a:graphic xmlns:a="http://schemas.openxmlformats.org/drawingml/2006/main">
+              <a:graphicData uri="http://schemas.openxmlformats.org/drawingml/2006/picture">
+                <pic:pic xmlns:pic="http://schemas.openxmlformats.org/drawingml/2006/picture">
+                  <pic:nvPicPr>
+                    <pic:cNvPr id="268807192" name="圖片 2" descr="一張含有 文字, 螢幕擷取畫面, 字型, Rectangle 的圖片&#10;&#10;自動產生的描述"/>
+                    <pic:cNvPicPr/>
+                  </pic:nvPicPr>
+                  <pic:blipFill>
+                    <a:blip r:embed="rId18" cstate="print">
+                      <a:extLst>
+                        <a:ext uri="{28A0092B-C50C-407E-A947-70E740481C1C}">
+                          <a14:useLocalDpi xmlns:a14="http://schemas.microsoft.com/office/drawing/2010/main" val="0"/>
+                        </a:ext>
+                      </a:extLst>
+                    </a:blip>
+                    <a:stretch>
+                      <a:fillRect/>
+                    </a:stretch>
+                  </pic:blipFill>
+                  <pic:spPr>
+                    <a:xfrm>
+                      <a:off x="0" y="0"/>
+                      <a:ext cx="2358000" cy="1544400"/>
+                    </a:xfrm>
+                    <a:prstGeom prst="rect">
+                      <a:avLst/>
+                    </a:prstGeom>
+                  </pic:spPr>
+                </pic:pic>
+              </a:graphicData>
+            </a:graphic>
+            <wp14:sizeRelH relativeFrom="margin">
+              <wp14:pctWidth>0</wp14:pctWidth>
+            </wp14:sizeRelH>
+            <wp14:sizeRelV relativeFrom="margin">
+              <wp14:pctHeight>0</wp14:pctHeight>
+            </wp14:sizeRelV>
+          </wp:anchor>
+        </w:drawing>
       </w:r>
     </w:p>
     <w:p/>
     <w:p/>
     <w:p>
       <w:pPr>
-        <w:rPr>
-          <w:rFonts w:ascii="Arial" w:hAnsi="Arial" w:cs="Arial"/>
-          <w:sz w:val="22"/>
-          <w:szCs w:val="22"/>
-        </w:rPr>
-      </w:pPr>
-      <w:r>
-        <w:t>&lt;</w:t>
-      </w:r>
-      <w:r>
-        <w:rPr>
-          <w:rFonts w:ascii="Arial" w:hAnsi="Arial" w:cs="Arial"/>
-          <w:sz w:val="22"/>
-          <w:szCs w:val="22"/>
-        </w:rPr>
-        <w:t>We emphasize that these are requirements that are </w:t>
-      </w:r>
-      <w:r>
-        <w:rPr>
-          <w:rFonts w:ascii="Arial" w:hAnsi="Arial" w:cs="Arial"/>
-          <w:i/>
-          <w:iCs/>
-          <w:sz w:val="22"/>
-          <w:szCs w:val="22"/>
-        </w:rPr>
-        <w:t>not</w:t>
-      </w:r>
-      <w:r>
-        <w:rPr>
-          <w:rFonts w:ascii="Arial" w:hAnsi="Arial" w:cs="Arial"/>
-          <w:sz w:val="22"/>
-          <w:szCs w:val="22"/>
-        </w:rPr>
-        <w:t> functional in nature. They do not describe what the system will not do. A careful statement of prohibited system behavior would be covered under the</w:t>
-      </w:r>
-      <w:r>
-        <w:rPr>
-          <w:rFonts w:ascii="Arial" w:hAnsi="Arial" w:cs="Arial"/>
-          <w:sz w:val="22"/>
-          <w:szCs w:val="22"/>
-        </w:rPr>
-        <w:t xml:space="preserve"> </w:t>
-      </w:r>
-      <w:r>
-        <w:rPr>
-          <w:rFonts w:ascii="Arial" w:hAnsi="Arial" w:cs="Arial"/>
-          <w:i/>
-          <w:iCs/>
-          <w:sz w:val="22"/>
-          <w:szCs w:val="22"/>
-        </w:rPr>
-        <w:t>functional</w:t>
-      </w:r>
-      <w:r>
-        <w:rPr>
-          <w:rFonts w:ascii="Arial" w:hAnsi="Arial" w:cs="Arial"/>
-          <w:sz w:val="22"/>
-          <w:szCs w:val="22"/>
-        </w:rPr>
-        <w:t> requirements.</w:t>
-      </w:r>
-    </w:p>
-    <w:p>
-      <w:pPr>
-        <w:spacing w:line="240" w:lineRule="auto"/>
-        <w:rPr>
-          <w:rFonts w:ascii="Arial" w:hAnsi="Arial" w:cs="Arial"/>
-          <w:sz w:val="22"/>
-          <w:szCs w:val="22"/>
-        </w:rPr>
-      </w:pPr>
-      <w:r>
-        <w:rPr>
-          <w:rFonts w:ascii="Arial" w:hAnsi="Arial" w:cs="Arial"/>
-          <w:spacing w:val="-3"/>
-          <w:sz w:val="22"/>
-          <w:szCs w:val="22"/>
-        </w:rPr>
-        <w:t> </w:t>
-      </w:r>
-    </w:p>
-    <w:p>
-      <w:pPr>
-        <w:spacing w:line="240" w:lineRule="auto"/>
-      </w:pPr>
-      <w:r>
-        <w:rPr>
-          <w:rFonts w:ascii="Arial" w:hAnsi="Arial" w:cs="Arial"/>
-          <w:spacing w:val="-3"/>
-          <w:sz w:val="22"/>
-          <w:szCs w:val="22"/>
-        </w:rPr>
-        <w:t>This section includes constraints such as minimum memory requirements, regulatory policies, timing considerations, reliability and standards such as process or documentation standards. Remember that </w:t>
-      </w:r>
-      <w:r>
-        <w:rPr>
-          <w:rFonts w:ascii="Arial" w:hAnsi="Arial" w:cs="Arial"/>
-          <w:i/>
-          <w:iCs/>
-          <w:spacing w:val="-3"/>
-          <w:sz w:val="22"/>
-          <w:szCs w:val="22"/>
-        </w:rPr>
-        <w:t>all</w:t>
-      </w:r>
-      <w:r>
-        <w:rPr>
-          <w:rFonts w:ascii="Arial" w:hAnsi="Arial" w:cs="Arial"/>
-          <w:i/>
-          <w:iCs/>
-          <w:spacing w:val="-3"/>
-          <w:sz w:val="22"/>
-          <w:szCs w:val="22"/>
-        </w:rPr>
-        <w:t xml:space="preserve"> </w:t>
-      </w:r>
-      <w:r>
-        <w:rPr>
-          <w:rFonts w:ascii="Arial" w:hAnsi="Arial" w:cs="Arial"/>
-          <w:spacing w:val="-3"/>
-          <w:sz w:val="22"/>
-          <w:szCs w:val="22"/>
-        </w:rPr>
-        <w:t>requirements must be written in a form that is testable. This section is for the user. A full set of non-functional requirements for the developer is contained in the Requirements Specification below</w:t>
-      </w:r>
-      <w:r>
-        <w:t>.&gt;</w:t>
-      </w:r>
-    </w:p>
-    <w:p>
-      <w:pPr>
-        <w:pStyle w:val="Web"/>
-        <w:rPr>
-          <w:color w:val="C00000"/>
-        </w:rPr>
-      </w:pPr>
-      <w:r>
-        <w:rPr>
-          <w:rFonts w:ascii="HelveticaNeue" w:hAnsi="HelveticaNeue"/>
-          <w:i/>
-          <w:iCs/>
-          <w:color w:val="C00000"/>
-          <w:sz w:val="26"/>
-          <w:szCs w:val="26"/>
-        </w:rPr>
-        <w:t xml:space="preserve">Describe required system behavior Must be </w:t>
-      </w:r>
-      <w:proofErr w:type="gramStart"/>
-      <w:r>
-        <w:rPr>
-          <w:rFonts w:ascii="HelveticaNeue" w:hAnsi="HelveticaNeue"/>
-          <w:i/>
-          <w:iCs/>
-          <w:color w:val="C00000"/>
-          <w:sz w:val="26"/>
-          <w:szCs w:val="26"/>
-        </w:rPr>
-        <w:t>testable</w:t>
-      </w:r>
-      <w:proofErr w:type="gramEnd"/>
-      <w:r>
-        <w:rPr>
-          <w:rFonts w:ascii="HelveticaNeue" w:hAnsi="HelveticaNeue"/>
-          <w:i/>
-          <w:iCs/>
-          <w:color w:val="C00000"/>
-          <w:sz w:val="26"/>
-          <w:szCs w:val="26"/>
-        </w:rPr>
-        <w:t xml:space="preserve"> </w:t>
-      </w:r>
+        <w:pStyle w:val="2"/>
+      </w:pPr>
+      <w:bookmarkStart w:id="23" w:name="_Toc25319681"/>
+      <w:r>
+        <w:t>Non-Functional Requirements</w:t>
+      </w:r>
+      <w:bookmarkEnd w:id="23"/>
     </w:p>
     <w:p>
       <w:pPr>
@@ -3904,7 +3196,7 @@
       <w:pPr>
         <w:spacing w:line="240" w:lineRule="auto"/>
         <w:rPr>
-          <w:rFonts w:ascii="Times New Roman" w:hAnsi="Times New Roman" w:hint="eastAsia"/>
+          <w:rFonts w:ascii="Times New Roman" w:hAnsi="Times New Roman"/>
           <w:szCs w:val="24"/>
         </w:rPr>
       </w:pPr>
@@ -3953,7 +3245,6 @@
       <w:bookmarkStart w:id="25" w:name="_Toc441230986"/>
       <w:bookmarkStart w:id="26" w:name="_Toc25319682"/>
       <w:r>
-        <w:lastRenderedPageBreak/>
         <w:t>Requirements</w:t>
       </w:r>
       <w:bookmarkEnd w:id="24"/>
@@ -3979,125 +3270,9 @@
         <w:t>The system will interface with user devices, institutional databases, and potentially other scheduling systems. All interfaces will be detailed in this section.</w:t>
       </w:r>
     </w:p>
-    <w:p/>
     <w:p>
       <w:pPr>
         <w:pStyle w:val="template"/>
-        <w:rPr>
-          <w:rStyle w:val="apple-style-span"/>
-          <w:color w:val="000000"/>
-        </w:rPr>
-      </w:pPr>
-      <w:r>
-        <w:t>&lt;</w:t>
-      </w:r>
-      <w:r>
-        <w:rPr>
-          <w:rStyle w:val="apple-style-span"/>
-          <w:color w:val="000000"/>
-        </w:rPr>
-        <w:t>Start this section with a formal statement of the</w:t>
-      </w:r>
-      <w:r>
-        <w:rPr>
-          <w:rStyle w:val="apple-converted-space"/>
-          <w:color w:val="000000"/>
-        </w:rPr>
-        <w:t> </w:t>
-      </w:r>
-      <w:r>
-        <w:rPr>
-          <w:rStyle w:val="apple-style-span"/>
-          <w:i w:val="0"/>
-          <w:iCs/>
-          <w:color w:val="000000"/>
-        </w:rPr>
-        <w:t>external interface requirements</w:t>
-      </w:r>
-      <w:r>
-        <w:rPr>
-          <w:rStyle w:val="apple-style-span"/>
-          <w:color w:val="000000"/>
-        </w:rPr>
-        <w:t>, that is, list formal requirements for user interfaces, hardware interfaces, software interfaces and communications interfaces. For a stand-alone system, this section should be included with</w:t>
-      </w:r>
-      <w:r>
-        <w:rPr>
-          <w:rStyle w:val="apple-converted-space"/>
-          <w:color w:val="000000"/>
-        </w:rPr>
-        <w:t> </w:t>
-      </w:r>
-      <w:r>
-        <w:rPr>
-          <w:rStyle w:val="apple-style-span"/>
-          <w:i w:val="0"/>
-          <w:iCs/>
-          <w:color w:val="000000"/>
-        </w:rPr>
-        <w:t>None</w:t>
-      </w:r>
-      <w:r>
-        <w:rPr>
-          <w:rStyle w:val="apple-converted-space"/>
-          <w:color w:val="000000"/>
-        </w:rPr>
-        <w:t> </w:t>
-      </w:r>
-      <w:r>
-        <w:rPr>
-          <w:rStyle w:val="apple-style-span"/>
-          <w:color w:val="000000"/>
-        </w:rPr>
-        <w:t>as the contents&gt;</w:t>
-      </w:r>
-    </w:p>
-    <w:p>
-      <w:pPr>
-        <w:pStyle w:val="Web"/>
-        <w:rPr>
-          <w:color w:val="C00000"/>
-        </w:rPr>
-      </w:pPr>
-      <w:r>
-        <w:rPr>
-          <w:rFonts w:ascii="HelveticaNeue" w:hAnsi="HelveticaNeue"/>
-          <w:i/>
-          <w:iCs/>
-          <w:color w:val="C00000"/>
-          <w:sz w:val="26"/>
-          <w:szCs w:val="26"/>
-        </w:rPr>
-        <w:t xml:space="preserve">Include any interface </w:t>
-      </w:r>
-      <w:proofErr w:type="gramStart"/>
-      <w:r>
-        <w:rPr>
-          <w:rFonts w:ascii="HelveticaNeue" w:hAnsi="HelveticaNeue"/>
-          <w:i/>
-          <w:iCs/>
-          <w:color w:val="C00000"/>
-          <w:sz w:val="26"/>
-          <w:szCs w:val="26"/>
-        </w:rPr>
-        <w:t>used</w:t>
-      </w:r>
-      <w:proofErr w:type="gramEnd"/>
-      <w:r>
-        <w:rPr>
-          <w:rFonts w:ascii="HelveticaNeue" w:hAnsi="HelveticaNeue"/>
-          <w:i/>
-          <w:iCs/>
-          <w:color w:val="C00000"/>
-          <w:sz w:val="26"/>
-          <w:szCs w:val="26"/>
-        </w:rPr>
-        <w:t xml:space="preserve"> </w:t>
-      </w:r>
-    </w:p>
-    <w:p>
-      <w:pPr>
-        <w:pStyle w:val="template"/>
       </w:pPr>
     </w:p>
     <w:p>
@@ -4110,151 +3285,9 @@
       </w:r>
       <w:bookmarkEnd w:id="28"/>
     </w:p>
-    <w:p/>
     <w:p>
       <w:r>
         <w:t>A detailed specification of each system functionality, including use case name, priority, trigger, precondition, basic path, alternative paths, postconditions, exception paths, and additional notes. UML diagrams will supplement these descriptions.</w:t>
-      </w:r>
-    </w:p>
-    <w:p/>
-    <w:p>
-      <w:pPr>
-        <w:rPr>
-          <w:rFonts w:ascii="Arial" w:hAnsi="Arial" w:cs="Arial"/>
-          <w:sz w:val="22"/>
-          <w:szCs w:val="22"/>
-        </w:rPr>
-      </w:pPr>
-      <w:r>
-        <w:t>&lt;</w:t>
-      </w:r>
-      <w:r>
-        <w:rPr>
-          <w:rFonts w:ascii="Arial" w:hAnsi="Arial" w:cs="Arial"/>
-          <w:spacing w:val="-3"/>
-          <w:sz w:val="22"/>
-          <w:szCs w:val="22"/>
-        </w:rPr>
-        <w:t>Next provide the </w:t>
-      </w:r>
-      <w:r>
-        <w:rPr>
-          <w:rFonts w:ascii="Arial" w:hAnsi="Arial" w:cs="Arial"/>
-          <w:i/>
-          <w:iCs/>
-          <w:spacing w:val="-3"/>
-          <w:sz w:val="22"/>
-          <w:szCs w:val="22"/>
-        </w:rPr>
-        <w:t>Functional Requirement Specification</w:t>
-      </w:r>
-      <w:r>
-        <w:rPr>
-          <w:rFonts w:ascii="Arial" w:hAnsi="Arial" w:cs="Arial"/>
-          <w:spacing w:val="-3"/>
-          <w:sz w:val="22"/>
-          <w:szCs w:val="22"/>
-        </w:rPr>
-        <w:t>. This is a listing of each functionality of the system in full detail. That is, provide a detailed formal specification of the system requirements using, for example, the full descriptions in Use Case Model</w:t>
-      </w:r>
-      <w:r>
-        <w:rPr>
-          <w:rFonts w:ascii="Arial" w:hAnsi="Arial" w:cs="Arial"/>
-          <w:sz w:val="22"/>
-          <w:szCs w:val="22"/>
-        </w:rPr>
-        <w:t>.</w:t>
-      </w:r>
-    </w:p>
-    <w:p>
-      <w:pPr>
-        <w:rPr>
-          <w:rFonts w:ascii="Arial" w:hAnsi="Arial" w:cs="Arial"/>
-          <w:sz w:val="22"/>
-          <w:szCs w:val="22"/>
-        </w:rPr>
-      </w:pPr>
-    </w:p>
-    <w:p>
-      <w:pPr>
-        <w:spacing w:line="240" w:lineRule="auto"/>
-        <w:rPr>
-          <w:rFonts w:ascii="Arial" w:hAnsi="Arial" w:cs="Arial"/>
-          <w:sz w:val="22"/>
-          <w:szCs w:val="22"/>
-        </w:rPr>
-      </w:pPr>
-      <w:r>
-        <w:rPr>
-          <w:rFonts w:ascii="Arial" w:hAnsi="Arial" w:cs="Arial"/>
-          <w:spacing w:val="-3"/>
-          <w:sz w:val="22"/>
-          <w:szCs w:val="22"/>
-        </w:rPr>
-        <w:t>The organization of this chapter may follow the organization of Section 2.2 Functional Requirements Definition above or it may be organized along different lines (discussed above). Each item here is explicitly cross-referenced back to section 2.2 and forward to the Use Case Realizations in the software design description document as that document is developed.</w:t>
-      </w:r>
-    </w:p>
-    <w:p>
-      <w:pPr>
-        <w:spacing w:line="240" w:lineRule="auto"/>
-        <w:rPr>
-          <w:rFonts w:ascii="Arial" w:hAnsi="Arial" w:cs="Arial"/>
-          <w:spacing w:val="-3"/>
-          <w:sz w:val="22"/>
-          <w:szCs w:val="22"/>
-        </w:rPr>
-      </w:pPr>
-      <w:r>
-        <w:rPr>
-          <w:rFonts w:ascii="Arial" w:hAnsi="Arial" w:cs="Arial"/>
-          <w:spacing w:val="-3"/>
-          <w:sz w:val="22"/>
-          <w:szCs w:val="22"/>
-        </w:rPr>
-        <w:t> </w:t>
-      </w:r>
-    </w:p>
-    <w:p>
-      <w:pPr>
-        <w:pStyle w:val="Web"/>
-        <w:rPr>
-          <w:color w:val="C00000"/>
-        </w:rPr>
-      </w:pPr>
-      <w:r>
-        <w:rPr>
-          <w:rFonts w:ascii="HelveticaNeue" w:hAnsi="HelveticaNeue"/>
-          <w:i/>
-          <w:iCs/>
-          <w:color w:val="C00000"/>
-          <w:sz w:val="26"/>
-          <w:szCs w:val="26"/>
-        </w:rPr>
-        <w:t xml:space="preserve">Full system functionality requirements, use cases </w:t>
-      </w:r>
-      <w:proofErr w:type="gramStart"/>
-      <w:r>
-        <w:rPr>
-          <w:rFonts w:ascii="HelveticaNeue" w:hAnsi="HelveticaNeue"/>
-          <w:i/>
-          <w:iCs/>
-          <w:color w:val="C00000"/>
-          <w:sz w:val="26"/>
-          <w:szCs w:val="26"/>
-        </w:rPr>
-        <w:t>included</w:t>
-      </w:r>
-      <w:proofErr w:type="gramEnd"/>
-      <w:r>
-        <w:rPr>
-          <w:rFonts w:ascii="HelveticaNeue" w:hAnsi="HelveticaNeue"/>
-          <w:i/>
-          <w:iCs/>
-          <w:color w:val="C00000"/>
-          <w:sz w:val="26"/>
-          <w:szCs w:val="26"/>
-        </w:rPr>
-        <w:t xml:space="preserve"> </w:t>
       </w:r>
     </w:p>
     <w:p>
@@ -4995,565 +4028,6 @@
     </w:tbl>
     <w:p>
       <w:pPr>
-        <w:pStyle w:val="Web"/>
-        <w:rPr>
-          <w:color w:val="C00000"/>
-        </w:rPr>
-      </w:pPr>
-      <w:r>
-        <w:rPr>
-          <w:rFonts w:ascii="Arial" w:hAnsi="Arial" w:cs="Arial"/>
-          <w:color w:val="C00000"/>
-          <w:spacing w:val="-3"/>
-          <w:sz w:val="22"/>
-          <w:szCs w:val="22"/>
-        </w:rPr>
-        <w:t> </w:t>
-      </w:r>
-      <w:r>
-        <w:rPr>
-          <w:rFonts w:ascii="HelveticaNeue" w:hAnsi="HelveticaNeue"/>
-          <w:i/>
-          <w:iCs/>
-          <w:color w:val="C00000"/>
-          <w:sz w:val="26"/>
-          <w:szCs w:val="26"/>
-        </w:rPr>
-        <w:t xml:space="preserve">Can use </w:t>
-      </w:r>
-      <w:proofErr w:type="gramStart"/>
-      <w:r>
-        <w:rPr>
-          <w:rFonts w:ascii="HelveticaNeue" w:hAnsi="HelveticaNeue"/>
-          <w:i/>
-          <w:iCs/>
-          <w:color w:val="C00000"/>
-          <w:sz w:val="26"/>
-          <w:szCs w:val="26"/>
-        </w:rPr>
-        <w:t>table</w:t>
-      </w:r>
-      <w:proofErr w:type="gramEnd"/>
-      <w:r>
-        <w:rPr>
-          <w:rFonts w:ascii="HelveticaNeue" w:hAnsi="HelveticaNeue"/>
-          <w:i/>
-          <w:iCs/>
-          <w:color w:val="C00000"/>
-          <w:sz w:val="26"/>
-          <w:szCs w:val="26"/>
-        </w:rPr>
-        <w:t xml:space="preserve"> </w:t>
-      </w:r>
-    </w:p>
-    <w:p>
-      <w:pPr>
-        <w:spacing w:line="240" w:lineRule="auto"/>
-        <w:rPr>
-          <w:rFonts w:ascii="Arial" w:hAnsi="Arial" w:cs="Arial"/>
-          <w:sz w:val="22"/>
-          <w:szCs w:val="22"/>
-        </w:rPr>
-      </w:pPr>
-    </w:p>
-    <w:p>
-      <w:pPr>
-        <w:spacing w:line="240" w:lineRule="auto"/>
-        <w:rPr>
-          <w:rFonts w:ascii="Arial" w:hAnsi="Arial" w:cs="Arial"/>
-          <w:sz w:val="22"/>
-          <w:szCs w:val="22"/>
-        </w:rPr>
-      </w:pPr>
-      <w:r>
-        <w:rPr>
-          <w:rFonts w:ascii="Arial" w:hAnsi="Arial" w:cs="Arial"/>
-          <w:i/>
-          <w:iCs/>
-          <w:sz w:val="22"/>
-          <w:szCs w:val="22"/>
-        </w:rPr>
-        <w:t>Trigger</w:t>
-      </w:r>
-      <w:r>
-        <w:rPr>
-          <w:rFonts w:ascii="Arial" w:hAnsi="Arial" w:cs="Arial"/>
-          <w:sz w:val="22"/>
-          <w:szCs w:val="22"/>
-        </w:rPr>
-        <w:t> </w:t>
-      </w:r>
-      <w:r>
-        <w:rPr>
-          <w:rFonts w:ascii="Arial" w:hAnsi="Arial" w:cs="Arial"/>
-          <w:sz w:val="22"/>
-          <w:szCs w:val="22"/>
-        </w:rPr>
-        <w:t>is a slot for use cases that are not necessarily initiated by a human actor.</w:t>
-      </w:r>
-    </w:p>
-    <w:p>
-      <w:pPr>
-        <w:spacing w:line="240" w:lineRule="auto"/>
-        <w:rPr>
-          <w:rFonts w:ascii="Arial" w:hAnsi="Arial" w:cs="Arial"/>
-          <w:sz w:val="22"/>
-          <w:szCs w:val="22"/>
-        </w:rPr>
-      </w:pPr>
-      <w:r>
-        <w:rPr>
-          <w:rFonts w:ascii="Arial" w:hAnsi="Arial" w:cs="Arial"/>
-          <w:i/>
-          <w:iCs/>
-          <w:sz w:val="22"/>
-          <w:szCs w:val="22"/>
-        </w:rPr>
-        <w:t>Precondition</w:t>
-      </w:r>
-      <w:r>
-        <w:rPr>
-          <w:rFonts w:ascii="Arial" w:hAnsi="Arial" w:cs="Arial"/>
-          <w:sz w:val="22"/>
-          <w:szCs w:val="22"/>
-        </w:rPr>
-        <w:t> </w:t>
-      </w:r>
-      <w:r>
-        <w:rPr>
-          <w:rFonts w:ascii="Arial" w:hAnsi="Arial" w:cs="Arial"/>
-          <w:sz w:val="22"/>
-          <w:szCs w:val="22"/>
-        </w:rPr>
-        <w:t>is the System State necessary before this use case can be initiated.</w:t>
-      </w:r>
-    </w:p>
-    <w:p>
-      <w:pPr>
-        <w:spacing w:line="240" w:lineRule="auto"/>
-        <w:rPr>
-          <w:rFonts w:ascii="Arial" w:hAnsi="Arial" w:cs="Arial"/>
-          <w:sz w:val="22"/>
-          <w:szCs w:val="22"/>
-        </w:rPr>
-      </w:pPr>
-      <w:r>
-        <w:rPr>
-          <w:rFonts w:ascii="Arial" w:hAnsi="Arial" w:cs="Arial"/>
-          <w:sz w:val="22"/>
-          <w:szCs w:val="22"/>
-        </w:rPr>
-        <w:t>The</w:t>
-      </w:r>
-      <w:r>
-        <w:rPr>
-          <w:rFonts w:ascii="Arial" w:hAnsi="Arial" w:cs="Arial"/>
-          <w:sz w:val="22"/>
-          <w:szCs w:val="22"/>
-        </w:rPr>
-        <w:t> </w:t>
-      </w:r>
-      <w:r>
-        <w:rPr>
-          <w:rFonts w:ascii="Arial" w:hAnsi="Arial" w:cs="Arial"/>
-          <w:i/>
-          <w:iCs/>
-          <w:sz w:val="22"/>
-          <w:szCs w:val="22"/>
-        </w:rPr>
-        <w:t>Basic Path</w:t>
-      </w:r>
-      <w:r>
-        <w:rPr>
-          <w:rFonts w:ascii="Arial" w:hAnsi="Arial" w:cs="Arial"/>
-          <w:sz w:val="22"/>
-          <w:szCs w:val="22"/>
-        </w:rPr>
-        <w:t> </w:t>
-      </w:r>
-      <w:r>
-        <w:rPr>
-          <w:rFonts w:ascii="Arial" w:hAnsi="Arial" w:cs="Arial"/>
-          <w:sz w:val="22"/>
-          <w:szCs w:val="22"/>
-        </w:rPr>
-        <w:t>is a step-by-step description of the more common path.</w:t>
-      </w:r>
-    </w:p>
-    <w:p>
-      <w:pPr>
-        <w:spacing w:line="240" w:lineRule="auto"/>
-        <w:ind w:firstLine="360"/>
-        <w:rPr>
-          <w:rFonts w:ascii="Arial" w:hAnsi="Arial" w:cs="Arial"/>
-          <w:sz w:val="22"/>
-          <w:szCs w:val="22"/>
-        </w:rPr>
-      </w:pPr>
-      <w:r>
-        <w:rPr>
-          <w:rFonts w:ascii="Arial" w:hAnsi="Arial" w:cs="Arial"/>
-          <w:sz w:val="22"/>
-          <w:szCs w:val="22"/>
-        </w:rPr>
-        <w:t>In the Basic Path, repetition can be indicated as follows:</w:t>
-      </w:r>
-    </w:p>
-    <w:p>
-      <w:pPr>
-        <w:spacing w:line="240" w:lineRule="auto"/>
-        <w:ind w:firstLine="720"/>
-        <w:rPr>
-          <w:rFonts w:ascii="Arial" w:hAnsi="Arial" w:cs="Arial"/>
-          <w:sz w:val="22"/>
-          <w:szCs w:val="22"/>
-        </w:rPr>
-      </w:pPr>
-      <w:r>
-        <w:rPr>
-          <w:rFonts w:ascii="Arial" w:hAnsi="Arial" w:cs="Arial"/>
-          <w:sz w:val="22"/>
-          <w:szCs w:val="22"/>
-        </w:rPr>
-        <w:t>1. </w:t>
-      </w:r>
-      <w:r>
-        <w:rPr>
-          <w:rFonts w:ascii="Arial" w:hAnsi="Arial" w:cs="Arial"/>
-          <w:sz w:val="22"/>
-          <w:szCs w:val="22"/>
-        </w:rPr>
-        <w:t> </w:t>
-      </w:r>
-      <w:r>
-        <w:rPr>
-          <w:rFonts w:ascii="Arial" w:hAnsi="Arial" w:cs="Arial"/>
-          <w:sz w:val="22"/>
-          <w:szCs w:val="22"/>
-        </w:rPr>
-        <w:t>&lt;&lt;do something&gt;&gt;</w:t>
-      </w:r>
-    </w:p>
-    <w:p>
-      <w:pPr>
-        <w:spacing w:line="240" w:lineRule="auto"/>
-        <w:rPr>
-          <w:rFonts w:ascii="Arial" w:hAnsi="Arial" w:cs="Arial"/>
-          <w:sz w:val="22"/>
-          <w:szCs w:val="22"/>
-        </w:rPr>
-      </w:pPr>
-      <w:r>
-        <w:rPr>
-          <w:rFonts w:ascii="Arial" w:hAnsi="Arial" w:cs="Arial"/>
-          <w:sz w:val="22"/>
-          <w:szCs w:val="22"/>
-        </w:rPr>
-        <w:t>           </w:t>
-      </w:r>
-      <w:r>
-        <w:rPr>
-          <w:rFonts w:ascii="Arial" w:hAnsi="Arial" w:cs="Arial"/>
-          <w:sz w:val="22"/>
-          <w:szCs w:val="22"/>
-        </w:rPr>
-        <w:t> </w:t>
-      </w:r>
-      <w:r>
-        <w:rPr>
-          <w:rFonts w:ascii="Arial" w:hAnsi="Arial" w:cs="Arial"/>
-          <w:sz w:val="22"/>
-          <w:szCs w:val="22"/>
-        </w:rPr>
-        <w:t>  </w:t>
-      </w:r>
-      <w:r>
-        <w:rPr>
-          <w:rFonts w:ascii="Arial" w:hAnsi="Arial" w:cs="Arial"/>
-          <w:sz w:val="22"/>
-          <w:szCs w:val="22"/>
-        </w:rPr>
-        <w:t> </w:t>
-      </w:r>
-      <w:proofErr w:type="gramStart"/>
-      <w:r>
-        <w:rPr>
-          <w:rFonts w:ascii="Arial" w:hAnsi="Arial" w:cs="Arial"/>
-          <w:sz w:val="22"/>
-          <w:szCs w:val="22"/>
-        </w:rPr>
-        <w:t>1.1 </w:t>
-      </w:r>
-      <w:r>
-        <w:rPr>
-          <w:rFonts w:ascii="Arial" w:hAnsi="Arial" w:cs="Arial"/>
-          <w:sz w:val="22"/>
-          <w:szCs w:val="22"/>
-        </w:rPr>
-        <w:t> </w:t>
-      </w:r>
-      <w:r>
-        <w:rPr>
-          <w:rFonts w:ascii="Arial" w:hAnsi="Arial" w:cs="Arial"/>
-          <w:sz w:val="22"/>
-          <w:szCs w:val="22"/>
-        </w:rPr>
-        <w:t>(</w:t>
-      </w:r>
-      <w:proofErr w:type="gramEnd"/>
-      <w:r>
-        <w:rPr>
-          <w:rFonts w:ascii="Arial" w:hAnsi="Arial" w:cs="Arial"/>
-          <w:sz w:val="22"/>
-          <w:szCs w:val="22"/>
-        </w:rPr>
-        <w:t>optional) &lt;&lt;do again until done&gt;&gt;</w:t>
-      </w:r>
-    </w:p>
-    <w:p>
-      <w:pPr>
-        <w:pStyle w:val="Web"/>
-        <w:rPr>
-          <w:color w:val="C00000"/>
-        </w:rPr>
-      </w:pPr>
-      <w:r>
-        <w:rPr>
-          <w:rFonts w:ascii="HelveticaNeue" w:hAnsi="HelveticaNeue"/>
-          <w:i/>
-          <w:iCs/>
-          <w:color w:val="C00000"/>
-          <w:sz w:val="26"/>
-          <w:szCs w:val="26"/>
-        </w:rPr>
-        <w:t xml:space="preserve">Of execution </w:t>
-      </w:r>
-    </w:p>
-    <w:p>
-      <w:pPr>
-        <w:pStyle w:val="Web"/>
-        <w:rPr>
-          <w:color w:val="C00000"/>
-        </w:rPr>
-      </w:pPr>
-      <w:r>
-        <w:rPr>
-          <w:rFonts w:ascii="HelveticaNeue" w:hAnsi="HelveticaNeue"/>
-          <w:i/>
-          <w:iCs/>
-          <w:color w:val="C00000"/>
-          <w:sz w:val="26"/>
-          <w:szCs w:val="26"/>
-        </w:rPr>
-        <w:t xml:space="preserve">Include UML to help explain (State / Flow / Activity diagram) </w:t>
-      </w:r>
-    </w:p>
-    <w:p>
-      <w:pPr>
-        <w:spacing w:line="240" w:lineRule="auto"/>
-        <w:rPr>
-          <w:rFonts w:ascii="Arial" w:hAnsi="Arial" w:cs="Arial"/>
-          <w:sz w:val="22"/>
-          <w:szCs w:val="22"/>
-        </w:rPr>
-      </w:pPr>
-    </w:p>
-    <w:p>
-      <w:pPr>
-        <w:spacing w:line="240" w:lineRule="auto"/>
-        <w:rPr>
-          <w:rFonts w:ascii="Arial" w:hAnsi="Arial" w:cs="Arial"/>
-          <w:sz w:val="22"/>
-          <w:szCs w:val="22"/>
-        </w:rPr>
-      </w:pPr>
-      <w:r>
-        <w:rPr>
-          <w:rFonts w:ascii="Arial" w:hAnsi="Arial" w:cs="Arial"/>
-          <w:i/>
-          <w:iCs/>
-          <w:sz w:val="22"/>
-          <w:szCs w:val="22"/>
-        </w:rPr>
-        <w:t>Alternative Paths</w:t>
-      </w:r>
-      <w:r>
-        <w:rPr>
-          <w:rFonts w:ascii="Arial" w:hAnsi="Arial" w:cs="Arial"/>
-          <w:sz w:val="22"/>
-          <w:szCs w:val="22"/>
-        </w:rPr>
-        <w:t> </w:t>
-      </w:r>
-      <w:r>
-        <w:rPr>
-          <w:rFonts w:ascii="Arial" w:hAnsi="Arial" w:cs="Arial"/>
-          <w:sz w:val="22"/>
-          <w:szCs w:val="22"/>
-        </w:rPr>
-        <w:t>are other correct paths that may be pursued.</w:t>
-      </w:r>
-    </w:p>
-    <w:p>
-      <w:pPr>
-        <w:spacing w:line="240" w:lineRule="auto"/>
-        <w:rPr>
-          <w:rFonts w:ascii="Arial" w:hAnsi="Arial" w:cs="Arial"/>
-          <w:sz w:val="22"/>
-          <w:szCs w:val="22"/>
-        </w:rPr>
-      </w:pPr>
-      <w:r>
-        <w:rPr>
-          <w:rFonts w:ascii="Arial" w:hAnsi="Arial" w:cs="Arial"/>
-          <w:i/>
-          <w:iCs/>
-          <w:sz w:val="22"/>
-          <w:szCs w:val="22"/>
-        </w:rPr>
-        <w:t>Postcondition</w:t>
-      </w:r>
-      <w:r>
-        <w:rPr>
-          <w:rFonts w:ascii="Arial" w:hAnsi="Arial" w:cs="Arial"/>
-          <w:sz w:val="22"/>
-          <w:szCs w:val="22"/>
-        </w:rPr>
-        <w:t> </w:t>
-      </w:r>
-      <w:r>
-        <w:rPr>
-          <w:rFonts w:ascii="Arial" w:hAnsi="Arial" w:cs="Arial"/>
-          <w:sz w:val="22"/>
-          <w:szCs w:val="22"/>
-        </w:rPr>
-        <w:t>is the System State required after this use case is accomplished.</w:t>
-      </w:r>
-    </w:p>
-    <w:p>
-      <w:pPr>
-        <w:spacing w:line="240" w:lineRule="auto"/>
-        <w:rPr>
-          <w:rFonts w:ascii="Arial" w:hAnsi="Arial" w:cs="Arial"/>
-          <w:sz w:val="22"/>
-          <w:szCs w:val="22"/>
-        </w:rPr>
-      </w:pPr>
-      <w:r>
-        <w:rPr>
-          <w:rFonts w:ascii="Arial" w:hAnsi="Arial" w:cs="Arial"/>
-          <w:i/>
-          <w:iCs/>
-          <w:sz w:val="22"/>
-          <w:szCs w:val="22"/>
-        </w:rPr>
-        <w:t>Exception Paths</w:t>
-      </w:r>
-      <w:r>
-        <w:rPr>
-          <w:rFonts w:ascii="Arial" w:hAnsi="Arial" w:cs="Arial"/>
-          <w:sz w:val="22"/>
-          <w:szCs w:val="22"/>
-        </w:rPr>
-        <w:t> </w:t>
-      </w:r>
-      <w:r>
-        <w:rPr>
-          <w:rFonts w:ascii="Arial" w:hAnsi="Arial" w:cs="Arial"/>
-          <w:sz w:val="22"/>
-          <w:szCs w:val="22"/>
-        </w:rPr>
-        <w:t>are what happens when an error condition occurs. They may correct and return to the Basic (or an Alternate) Path or they my abort the use case.</w:t>
-      </w:r>
-    </w:p>
-    <w:p>
-      <w:pPr>
-        <w:spacing w:line="240" w:lineRule="auto"/>
-        <w:rPr>
-          <w:rFonts w:ascii="Arial" w:hAnsi="Arial" w:cs="Arial"/>
-          <w:sz w:val="22"/>
-          <w:szCs w:val="22"/>
-        </w:rPr>
-      </w:pPr>
-      <w:r>
-        <w:rPr>
-          <w:rFonts w:ascii="Arial" w:hAnsi="Arial" w:cs="Arial"/>
-          <w:i/>
-          <w:iCs/>
-          <w:sz w:val="22"/>
-          <w:szCs w:val="22"/>
-        </w:rPr>
-        <w:t>Other</w:t>
-      </w:r>
-      <w:r>
-        <w:rPr>
-          <w:rFonts w:ascii="Arial" w:hAnsi="Arial" w:cs="Arial"/>
-          <w:sz w:val="22"/>
-          <w:szCs w:val="22"/>
-        </w:rPr>
-        <w:t> </w:t>
-      </w:r>
-      <w:r>
-        <w:rPr>
-          <w:rFonts w:ascii="Arial" w:hAnsi="Arial" w:cs="Arial"/>
-          <w:sz w:val="22"/>
-          <w:szCs w:val="22"/>
-        </w:rPr>
-        <w:t>can be used for non-functional requirements unique to this use case, to refer to external rules that must be observed here, or any other information that needs to be recorded. It may be used for the explicit cross-referencing or that can be added as an additional box.</w:t>
-      </w:r>
-    </w:p>
-    <w:p>
-      <w:pPr>
-        <w:spacing w:line="240" w:lineRule="auto"/>
-        <w:rPr>
-          <w:rFonts w:ascii="Arial" w:hAnsi="Arial" w:cs="Arial"/>
-          <w:sz w:val="22"/>
-          <w:szCs w:val="22"/>
-        </w:rPr>
-      </w:pPr>
-      <w:r>
-        <w:rPr>
-          <w:rFonts w:ascii="Arial" w:hAnsi="Arial" w:cs="Arial"/>
-          <w:spacing w:val="-3"/>
-          <w:sz w:val="22"/>
-          <w:szCs w:val="22"/>
-        </w:rPr>
-        <w:t> </w:t>
-      </w:r>
-    </w:p>
-    <w:p>
-      <w:pPr>
-        <w:spacing w:line="240" w:lineRule="auto"/>
-        <w:rPr>
-          <w:rFonts w:ascii="Arial" w:hAnsi="Arial" w:cs="Arial"/>
-          <w:sz w:val="22"/>
-          <w:szCs w:val="22"/>
-        </w:rPr>
-      </w:pPr>
-      <w:r>
-        <w:rPr>
-          <w:rFonts w:ascii="Arial" w:hAnsi="Arial" w:cs="Arial"/>
-          <w:spacing w:val="-3"/>
-          <w:sz w:val="22"/>
-          <w:szCs w:val="22"/>
-        </w:rPr>
-        <w:t>Do not forget to consider validity checks on inputs. Also append any diagram (for example, a state diagram) that will serve to make this description clearer.</w:t>
-      </w:r>
-      <w:r>
-        <w:rPr>
-          <w:rFonts w:ascii="Arial" w:hAnsi="Arial" w:cs="Arial"/>
-          <w:spacing w:val="-3"/>
-          <w:sz w:val="22"/>
-          <w:szCs w:val="22"/>
-        </w:rPr>
-        <w:t xml:space="preserve"> </w:t>
-      </w:r>
-      <w:r>
-        <w:t>&gt;</w:t>
-      </w:r>
-    </w:p>
-    <w:p>
-      <w:pPr>
         <w:pStyle w:val="1"/>
       </w:pPr>
       <w:bookmarkStart w:id="29" w:name="_Toc25319685"/>
@@ -5577,38 +4051,11 @@
     <w:p/>
     <w:p>
       <w:r>
+        <w:lastRenderedPageBreak/>
         <w:t>Performance requirements will be specified to guide design choices, including response times and system capacity.</w:t>
       </w:r>
     </w:p>
     <w:p/>
-    <w:p>
-      <w:pPr>
-        <w:pStyle w:val="template"/>
-      </w:pPr>
-      <w:r>
-        <w:t>&lt;If there are performance requirements for the product under various circumstances, state them here and explain their rationale, to help the developers understand the intent and make suitable design choices. Specify the timing relationships for real time systems. Make such requirements as specific as possible. You may need to state performance requirements for individual functional requirements or features.&gt;</w:t>
-      </w:r>
-    </w:p>
-    <w:p>
-      <w:pPr>
-        <w:pStyle w:val="Web"/>
-        <w:shd w:val="clear" w:color="auto" w:fill="FFFFFF"/>
-        <w:rPr>
-          <w:color w:val="C00000"/>
-        </w:rPr>
-      </w:pPr>
-      <w:r>
-        <w:rPr>
-          <w:rFonts w:ascii="HelveticaNeue" w:hAnsi="HelveticaNeue"/>
-          <w:i/>
-          <w:iCs/>
-          <w:color w:val="C00000"/>
-          <w:sz w:val="26"/>
-          <w:szCs w:val="26"/>
-        </w:rPr>
-        <w:t xml:space="preserve">Performance requirements (Designers will use) </w:t>
-      </w:r>
-    </w:p>
     <w:p>
       <w:pPr>
         <w:pStyle w:val="template"/>
@@ -5632,16 +4079,6 @@
       </w:r>
     </w:p>
     <w:p/>
-    <w:p/>
-    <w:p>
-      <w:pPr>
-        <w:pStyle w:val="template"/>
-      </w:pPr>
-      <w:r>
-        <w:lastRenderedPageBreak/>
-        <w:t>&lt;Specify those requirements that are concerned with possible loss, damage, or harm that could result from the use of the product. Define any safeguards or actions that must be taken, as well as actions that must be prevented. Refer to any external policies or regulations that state safety issues that affect the product’s design or use. Define any safety certifications that must be satisfied.&gt;</w:t>
-      </w:r>
-    </w:p>
     <w:p>
       <w:pPr>
         <w:pStyle w:val="2"/>
@@ -5656,45 +4093,25 @@
     </w:p>
     <w:p>
       <w:r>
-        <w:t>Security measures for user authentication, data privacy, and</w:t>
-      </w:r>
-    </w:p>
-    <w:p/>
+        <w:t>Security measures for user authentication</w:t>
+      </w:r>
+      <w:r>
+        <w:t xml:space="preserve"> and</w:t>
+      </w:r>
+      <w:r>
+        <w:t xml:space="preserve"> data privac</w:t>
+      </w:r>
+      <w:r>
+        <w:t>y.</w:t>
+      </w:r>
+    </w:p>
     <w:p>
       <w:pPr>
         <w:pStyle w:val="template"/>
       </w:pPr>
-      <w:r>
-        <w:t>&lt;Specify any requirements regarding security or privacy issues surrounding use of the product or protection of the data used or created by the product. Define any user identity authentication requirements. Refer to any external policies or regulations containing security issues that affect the product. Define any security or privacy certifications that must be satisfied.&gt;</w:t>
-      </w:r>
-    </w:p>
-    <w:p>
-      <w:pPr>
-        <w:pStyle w:val="Web"/>
-        <w:shd w:val="clear" w:color="auto" w:fill="FFFFFF"/>
-        <w:rPr>
-          <w:color w:val="C00000"/>
-        </w:rPr>
-      </w:pPr>
-      <w:r>
-        <w:rPr>
-          <w:rFonts w:ascii="HelveticaNeue" w:hAnsi="HelveticaNeue"/>
-          <w:i/>
-          <w:iCs/>
-          <w:color w:val="C00000"/>
-          <w:sz w:val="26"/>
-          <w:szCs w:val="26"/>
-        </w:rPr>
-        <w:t xml:space="preserve">Security Privacy Authentication </w:t>
-      </w:r>
-    </w:p>
-    <w:p>
-      <w:pPr>
-        <w:pStyle w:val="template"/>
-      </w:pPr>
     </w:p>
     <w:sectPr>
-      <w:headerReference w:type="default" r:id="rId10"/>
+      <w:headerReference w:type="default" r:id="rId19"/>
       <w:pgSz w:w="12240" w:h="15840" w:code="1"/>
       <w:pgMar w:top="1440" w:right="1296" w:bottom="1440" w:left="1296" w:header="720" w:footer="720" w:gutter="0"/>
       <w:pgNumType w:start="1"/>
